--- a/replication.docx
+++ b/replication.docx
@@ -1,6 +1,6 @@
 
 <file path=word/document.xml><?xml version="1.0" encoding="utf-8"?>
-<w:document xmlns:ve="http://schemas.openxmlformats.org/markup-compatibility/2006" xmlns:o="urn:schemas-microsoft-com:office:office" xmlns:r="http://schemas.openxmlformats.org/officeDocument/2006/relationships" xmlns:m="http://schemas.openxmlformats.org/officeDocument/2006/math" xmlns:v="urn:schemas-microsoft-com:vml" xmlns:wp="http://schemas.openxmlformats.org/drawingml/2006/wordprocessingDrawing" xmlns:w10="urn:schemas-microsoft-com:office:word" xmlns:w="http://schemas.openxmlformats.org/wordprocessingml/2006/main" xmlns:wne="http://schemas.microsoft.com/office/word/2006/wordml">
+<w:document xmlns:wpc="http://schemas.microsoft.com/office/word/2010/wordprocessingCanvas" xmlns:cx="http://schemas.microsoft.com/office/drawing/2014/chartex" xmlns:cx1="http://schemas.microsoft.com/office/drawing/2015/9/8/chartex" xmlns:cx2="http://schemas.microsoft.com/office/drawing/2015/10/21/chartex" xmlns:mc="http://schemas.openxmlformats.org/markup-compatibility/2006" xmlns:o="urn:schemas-microsoft-com:office:office" xmlns:r="http://schemas.openxmlformats.org/officeDocument/2006/relationships" xmlns:m="http://schemas.openxmlformats.org/officeDocument/2006/math" xmlns:v="urn:schemas-microsoft-com:vml" xmlns:wp14="http://schemas.microsoft.com/office/word/2010/wordprocessingDrawing" xmlns:wp="http://schemas.openxmlformats.org/drawingml/2006/wordprocessingDrawing" xmlns:w10="urn:schemas-microsoft-com:office:word" xmlns:w="http://schemas.openxmlformats.org/wordprocessingml/2006/main" xmlns:w14="http://schemas.microsoft.com/office/word/2010/wordml" xmlns:w15="http://schemas.microsoft.com/office/word/2012/wordml" xmlns:w16se="http://schemas.microsoft.com/office/word/2015/wordml/symex" xmlns:wpg="http://schemas.microsoft.com/office/word/2010/wordprocessingGroup" xmlns:wpi="http://schemas.microsoft.com/office/word/2010/wordprocessingInk" xmlns:wne="http://schemas.microsoft.com/office/word/2006/wordml" xmlns:wps="http://schemas.microsoft.com/office/word/2010/wordprocessingShape" mc:Ignorable="w14 w15 w16se wp14">
   <w:body>
     <w:p>
       <w:pPr>
@@ -82,7 +82,7 @@
           <w:sz w:val="28"/>
           <w:szCs w:val="28"/>
         </w:rPr>
-        <w:t>Data Replication by Persistent Message Q</w:t>
+        <w:t xml:space="preserve">Data </w:t>
       </w:r>
       <w:r>
         <w:rPr>
@@ -91,6 +91,69 @@
           <w:sz w:val="28"/>
           <w:szCs w:val="28"/>
         </w:rPr>
+        <w:t>r</w:t>
+      </w:r>
+      <w:r>
+        <w:rPr>
+          <w:rFonts w:ascii="Times New Roman" w:hAnsi="Times New Roman" w:cs="Times New Roman"/>
+          <w:b/>
+          <w:sz w:val="28"/>
+          <w:szCs w:val="28"/>
+        </w:rPr>
+        <w:t xml:space="preserve">eplication by </w:t>
+      </w:r>
+      <w:r>
+        <w:rPr>
+          <w:rFonts w:ascii="Times New Roman" w:hAnsi="Times New Roman" w:cs="Times New Roman"/>
+          <w:b/>
+          <w:sz w:val="28"/>
+          <w:szCs w:val="28"/>
+        </w:rPr>
+        <w:t>SocketPro p</w:t>
+      </w:r>
+      <w:r>
+        <w:rPr>
+          <w:rFonts w:ascii="Times New Roman" w:hAnsi="Times New Roman" w:cs="Times New Roman"/>
+          <w:b/>
+          <w:sz w:val="28"/>
+          <w:szCs w:val="28"/>
+        </w:rPr>
+        <w:t xml:space="preserve">ersistent </w:t>
+      </w:r>
+      <w:r>
+        <w:rPr>
+          <w:rFonts w:ascii="Times New Roman" w:hAnsi="Times New Roman" w:cs="Times New Roman"/>
+          <w:b/>
+          <w:sz w:val="28"/>
+          <w:szCs w:val="28"/>
+        </w:rPr>
+        <w:t>m</w:t>
+      </w:r>
+      <w:r>
+        <w:rPr>
+          <w:rFonts w:ascii="Times New Roman" w:hAnsi="Times New Roman" w:cs="Times New Roman"/>
+          <w:b/>
+          <w:sz w:val="28"/>
+          <w:szCs w:val="28"/>
+        </w:rPr>
+        <w:t xml:space="preserve">essage </w:t>
+      </w:r>
+      <w:r>
+        <w:rPr>
+          <w:rFonts w:ascii="Times New Roman" w:hAnsi="Times New Roman" w:cs="Times New Roman"/>
+          <w:b/>
+          <w:sz w:val="28"/>
+          <w:szCs w:val="28"/>
+        </w:rPr>
+        <w:t>q</w:t>
+      </w:r>
+      <w:r>
+        <w:rPr>
+          <w:rFonts w:ascii="Times New Roman" w:hAnsi="Times New Roman" w:cs="Times New Roman"/>
+          <w:b/>
+          <w:sz w:val="28"/>
+          <w:szCs w:val="28"/>
+        </w:rPr>
         <w:t>ueue</w:t>
       </w:r>
     </w:p>
@@ -163,6 +226,8 @@
         </w:rPr>
         <w:t>Replication architectures</w:t>
       </w:r>
+      <w:bookmarkStart w:id="0" w:name="_GoBack"/>
+      <w:bookmarkEnd w:id="0"/>
     </w:p>
     <w:p>
       <w:pPr>
@@ -1024,8 +1089,6 @@
           <w:szCs w:val="24"/>
         </w:rPr>
       </w:pPr>
-      <w:bookmarkStart w:id="0" w:name="_GoBack"/>
-      <w:bookmarkEnd w:id="0"/>
       <w:r>
         <w:rPr>
           <w:rFonts w:ascii="Times New Roman" w:hAnsi="Times New Roman" w:cs="Times New Roman"/>
@@ -1179,6 +1242,7 @@
           <w:rFonts w:ascii="Times New Roman" w:hAnsi="Times New Roman" w:cs="Times New Roman"/>
           <w:b/>
           <w:noProof/>
+          <w:lang w:eastAsia="zh-CN"/>
         </w:rPr>
         <w:lastRenderedPageBreak/>
         <w:drawing>
@@ -1425,6 +1489,7 @@
           <w:noProof/>
           <w:sz w:val="24"/>
           <w:szCs w:val="24"/>
+          <w:lang w:eastAsia="zh-CN"/>
         </w:rPr>
         <w:drawing>
           <wp:inline distT="0" distB="0" distL="0" distR="0">
@@ -1825,6 +1890,7 @@
         <w:rPr>
           <w:rFonts w:ascii="Times New Roman" w:hAnsi="Times New Roman" w:cs="Times New Roman"/>
           <w:noProof/>
+          <w:lang w:eastAsia="zh-CN"/>
         </w:rPr>
         <w:drawing>
           <wp:inline distT="0" distB="0" distL="0" distR="0">
@@ -2601,7 +2667,7 @@
 </file>
 
 <file path=word/endnotes.xml><?xml version="1.0" encoding="utf-8"?>
-<w:endnotes xmlns:ve="http://schemas.openxmlformats.org/markup-compatibility/2006" xmlns:o="urn:schemas-microsoft-com:office:office" xmlns:r="http://schemas.openxmlformats.org/officeDocument/2006/relationships" xmlns:m="http://schemas.openxmlformats.org/officeDocument/2006/math" xmlns:v="urn:schemas-microsoft-com:vml" xmlns:wp="http://schemas.openxmlformats.org/drawingml/2006/wordprocessingDrawing" xmlns:w10="urn:schemas-microsoft-com:office:word" xmlns:w="http://schemas.openxmlformats.org/wordprocessingml/2006/main" xmlns:wne="http://schemas.microsoft.com/office/word/2006/wordml">
+<w:endnotes xmlns:wpc="http://schemas.microsoft.com/office/word/2010/wordprocessingCanvas" xmlns:cx="http://schemas.microsoft.com/office/drawing/2014/chartex" xmlns:cx1="http://schemas.microsoft.com/office/drawing/2015/9/8/chartex" xmlns:cx2="http://schemas.microsoft.com/office/drawing/2015/10/21/chartex" xmlns:mc="http://schemas.openxmlformats.org/markup-compatibility/2006" xmlns:o="urn:schemas-microsoft-com:office:office" xmlns:r="http://schemas.openxmlformats.org/officeDocument/2006/relationships" xmlns:m="http://schemas.openxmlformats.org/officeDocument/2006/math" xmlns:v="urn:schemas-microsoft-com:vml" xmlns:wp14="http://schemas.microsoft.com/office/word/2010/wordprocessingDrawing" xmlns:wp="http://schemas.openxmlformats.org/drawingml/2006/wordprocessingDrawing" xmlns:w10="urn:schemas-microsoft-com:office:word" xmlns:w="http://schemas.openxmlformats.org/wordprocessingml/2006/main" xmlns:w14="http://schemas.microsoft.com/office/word/2010/wordml" xmlns:w15="http://schemas.microsoft.com/office/word/2012/wordml" xmlns:w16se="http://schemas.microsoft.com/office/word/2015/wordml/symex" xmlns:wpg="http://schemas.microsoft.com/office/word/2010/wordprocessingGroup" xmlns:wpi="http://schemas.microsoft.com/office/word/2010/wordprocessingInk" xmlns:wne="http://schemas.microsoft.com/office/word/2006/wordml" xmlns:wps="http://schemas.microsoft.com/office/word/2010/wordprocessingShape" mc:Ignorable="w14 w15 w16se wp14">
   <w:endnote w:type="separator" w:id="-1">
     <w:p>
       <w:pPr>
@@ -2626,7 +2692,7 @@
 </file>
 
 <file path=word/footer1.xml><?xml version="1.0" encoding="utf-8"?>
-<w:ftr xmlns:ve="http://schemas.openxmlformats.org/markup-compatibility/2006" xmlns:o="urn:schemas-microsoft-com:office:office" xmlns:r="http://schemas.openxmlformats.org/officeDocument/2006/relationships" xmlns:m="http://schemas.openxmlformats.org/officeDocument/2006/math" xmlns:v="urn:schemas-microsoft-com:vml" xmlns:wp="http://schemas.openxmlformats.org/drawingml/2006/wordprocessingDrawing" xmlns:w10="urn:schemas-microsoft-com:office:word" xmlns:w="http://schemas.openxmlformats.org/wordprocessingml/2006/main" xmlns:wne="http://schemas.microsoft.com/office/word/2006/wordml">
+<w:ftr xmlns:wpc="http://schemas.microsoft.com/office/word/2010/wordprocessingCanvas" xmlns:cx="http://schemas.microsoft.com/office/drawing/2014/chartex" xmlns:cx1="http://schemas.microsoft.com/office/drawing/2015/9/8/chartex" xmlns:cx2="http://schemas.microsoft.com/office/drawing/2015/10/21/chartex" xmlns:mc="http://schemas.openxmlformats.org/markup-compatibility/2006" xmlns:o="urn:schemas-microsoft-com:office:office" xmlns:r="http://schemas.openxmlformats.org/officeDocument/2006/relationships" xmlns:m="http://schemas.openxmlformats.org/officeDocument/2006/math" xmlns:v="urn:schemas-microsoft-com:vml" xmlns:wp14="http://schemas.microsoft.com/office/word/2010/wordprocessingDrawing" xmlns:wp="http://schemas.openxmlformats.org/drawingml/2006/wordprocessingDrawing" xmlns:w10="urn:schemas-microsoft-com:office:word" xmlns:w="http://schemas.openxmlformats.org/wordprocessingml/2006/main" xmlns:w14="http://schemas.microsoft.com/office/word/2010/wordml" xmlns:w15="http://schemas.microsoft.com/office/word/2012/wordml" xmlns:w16se="http://schemas.microsoft.com/office/word/2015/wordml/symex" xmlns:wpg="http://schemas.microsoft.com/office/word/2010/wordprocessingGroup" xmlns:wpi="http://schemas.microsoft.com/office/word/2010/wordprocessingInk" xmlns:wne="http://schemas.microsoft.com/office/word/2006/wordml" xmlns:wps="http://schemas.microsoft.com/office/word/2010/wordprocessingShape" mc:Ignorable="w14 w15 w16se wp14">
   <w:tbl>
     <w:tblPr>
       <w:tblW w:w="5000" w:type="pct"/>
@@ -2636,7 +2702,7 @@
         <w:bottom w:w="72" w:type="dxa"/>
         <w:right w:w="115" w:type="dxa"/>
       </w:tblCellMar>
-      <w:tblLook w:val="04A0"/>
+      <w:tblLook w:val="04A0" w:firstRow="1" w:lastRow="0" w:firstColumn="1" w:lastColumn="0" w:noHBand="0" w:noVBand="1"/>
     </w:tblPr>
     <w:tblGrid>
       <w:gridCol w:w="11871"/>
@@ -2665,6 +2731,7 @@
               <w:dataBinding w:prefixMappings="xmlns:ns0='http://schemas.openxmlformats.org/officeDocument/2006/extended-properties'" w:xpath="/ns0:Properties[1]/ns0:Company[1]" w:storeItemID="{6668398D-A668-4E3E-A5EB-62B293D839F1}"/>
               <w:text/>
             </w:sdtPr>
+            <w:sdtEndPr/>
             <w:sdtContent>
               <w:r>
                 <w:t>UDAParts</w:t>
@@ -2724,7 +2791,7 @@
 </file>
 
 <file path=word/footnotes.xml><?xml version="1.0" encoding="utf-8"?>
-<w:footnotes xmlns:ve="http://schemas.openxmlformats.org/markup-compatibility/2006" xmlns:o="urn:schemas-microsoft-com:office:office" xmlns:r="http://schemas.openxmlformats.org/officeDocument/2006/relationships" xmlns:m="http://schemas.openxmlformats.org/officeDocument/2006/math" xmlns:v="urn:schemas-microsoft-com:vml" xmlns:wp="http://schemas.openxmlformats.org/drawingml/2006/wordprocessingDrawing" xmlns:w10="urn:schemas-microsoft-com:office:word" xmlns:w="http://schemas.openxmlformats.org/wordprocessingml/2006/main" xmlns:wne="http://schemas.microsoft.com/office/word/2006/wordml">
+<w:footnotes xmlns:wpc="http://schemas.microsoft.com/office/word/2010/wordprocessingCanvas" xmlns:cx="http://schemas.microsoft.com/office/drawing/2014/chartex" xmlns:cx1="http://schemas.microsoft.com/office/drawing/2015/9/8/chartex" xmlns:cx2="http://schemas.microsoft.com/office/drawing/2015/10/21/chartex" xmlns:mc="http://schemas.openxmlformats.org/markup-compatibility/2006" xmlns:o="urn:schemas-microsoft-com:office:office" xmlns:r="http://schemas.openxmlformats.org/officeDocument/2006/relationships" xmlns:m="http://schemas.openxmlformats.org/officeDocument/2006/math" xmlns:v="urn:schemas-microsoft-com:vml" xmlns:wp14="http://schemas.microsoft.com/office/word/2010/wordprocessingDrawing" xmlns:wp="http://schemas.openxmlformats.org/drawingml/2006/wordprocessingDrawing" xmlns:w10="urn:schemas-microsoft-com:office:word" xmlns:w="http://schemas.openxmlformats.org/wordprocessingml/2006/main" xmlns:w14="http://schemas.microsoft.com/office/word/2010/wordml" xmlns:w15="http://schemas.microsoft.com/office/word/2012/wordml" xmlns:w16se="http://schemas.microsoft.com/office/word/2015/wordml/symex" xmlns:wpg="http://schemas.microsoft.com/office/word/2010/wordprocessingGroup" xmlns:wpi="http://schemas.microsoft.com/office/word/2010/wordprocessingInk" xmlns:wne="http://schemas.microsoft.com/office/word/2006/wordml" xmlns:wps="http://schemas.microsoft.com/office/word/2010/wordprocessingShape" mc:Ignorable="w14 w15 w16se wp14">
   <w:footnote w:type="separator" w:id="-1">
     <w:p>
       <w:pPr>
@@ -2749,7 +2816,7 @@
 </file>
 
 <file path=word/header1.xml><?xml version="1.0" encoding="utf-8"?>
-<w:hdr xmlns:ve="http://schemas.openxmlformats.org/markup-compatibility/2006" xmlns:o="urn:schemas-microsoft-com:office:office" xmlns:r="http://schemas.openxmlformats.org/officeDocument/2006/relationships" xmlns:m="http://schemas.openxmlformats.org/officeDocument/2006/math" xmlns:v="urn:schemas-microsoft-com:vml" xmlns:wp="http://schemas.openxmlformats.org/drawingml/2006/wordprocessingDrawing" xmlns:w10="urn:schemas-microsoft-com:office:word" xmlns:w="http://schemas.openxmlformats.org/wordprocessingml/2006/main" xmlns:wne="http://schemas.microsoft.com/office/word/2006/wordml">
+<w:hdr xmlns:wpc="http://schemas.microsoft.com/office/word/2010/wordprocessingCanvas" xmlns:cx="http://schemas.microsoft.com/office/drawing/2014/chartex" xmlns:cx1="http://schemas.microsoft.com/office/drawing/2015/9/8/chartex" xmlns:cx2="http://schemas.microsoft.com/office/drawing/2015/10/21/chartex" xmlns:mc="http://schemas.openxmlformats.org/markup-compatibility/2006" xmlns:o="urn:schemas-microsoft-com:office:office" xmlns:r="http://schemas.openxmlformats.org/officeDocument/2006/relationships" xmlns:m="http://schemas.openxmlformats.org/officeDocument/2006/math" xmlns:v="urn:schemas-microsoft-com:vml" xmlns:wp14="http://schemas.microsoft.com/office/word/2010/wordprocessingDrawing" xmlns:wp="http://schemas.openxmlformats.org/drawingml/2006/wordprocessingDrawing" xmlns:w10="urn:schemas-microsoft-com:office:word" xmlns:w="http://schemas.openxmlformats.org/wordprocessingml/2006/main" xmlns:w14="http://schemas.microsoft.com/office/word/2010/wordml" xmlns:w15="http://schemas.microsoft.com/office/word/2012/wordml" xmlns:w16se="http://schemas.microsoft.com/office/word/2015/wordml/symex" xmlns:wpg="http://schemas.microsoft.com/office/word/2010/wordprocessingGroup" xmlns:wpi="http://schemas.microsoft.com/office/word/2010/wordprocessingInk" xmlns:wne="http://schemas.microsoft.com/office/word/2006/wordml" xmlns:wps="http://schemas.microsoft.com/office/word/2010/wordprocessingShape" mc:Ignorable="w14 w15 w16se wp14">
   <w:tbl>
     <w:tblPr>
       <w:tblW w:w="5000" w:type="pct"/>
@@ -2759,7 +2826,7 @@
         <w:bottom w:w="72" w:type="dxa"/>
         <w:right w:w="115" w:type="dxa"/>
       </w:tblCellMar>
-      <w:tblLook w:val="04A0"/>
+      <w:tblLook w:val="04A0" w:firstRow="1" w:lastRow="0" w:firstColumn="1" w:lastColumn="0" w:noHBand="0" w:noVBand="1"/>
     </w:tblPr>
     <w:tblGrid>
       <w:gridCol w:w="11095"/>
@@ -2836,6 +2903,7 @@
             <w:calendar w:val="gregorian"/>
           </w:date>
         </w:sdtPr>
+        <w:sdtEndPr/>
         <w:sdtContent>
           <w:tc>
             <w:tcPr>
@@ -2874,8 +2942,8 @@
 </file>
 
 <file path=word/numbering.xml><?xml version="1.0" encoding="utf-8"?>
-<w:numbering xmlns:ve="http://schemas.openxmlformats.org/markup-compatibility/2006" xmlns:o="urn:schemas-microsoft-com:office:office" xmlns:r="http://schemas.openxmlformats.org/officeDocument/2006/relationships" xmlns:m="http://schemas.openxmlformats.org/officeDocument/2006/math" xmlns:v="urn:schemas-microsoft-com:vml" xmlns:wp="http://schemas.openxmlformats.org/drawingml/2006/wordprocessingDrawing" xmlns:w10="urn:schemas-microsoft-com:office:word" xmlns:w="http://schemas.openxmlformats.org/wordprocessingml/2006/main" xmlns:wne="http://schemas.microsoft.com/office/word/2006/wordml">
-  <w:abstractNum w:abstractNumId="0">
+<w:numbering xmlns:wpc="http://schemas.microsoft.com/office/word/2010/wordprocessingCanvas" xmlns:cx="http://schemas.microsoft.com/office/drawing/2014/chartex" xmlns:cx1="http://schemas.microsoft.com/office/drawing/2015/9/8/chartex" xmlns:cx2="http://schemas.microsoft.com/office/drawing/2015/10/21/chartex" xmlns:mc="http://schemas.openxmlformats.org/markup-compatibility/2006" xmlns:o="urn:schemas-microsoft-com:office:office" xmlns:r="http://schemas.openxmlformats.org/officeDocument/2006/relationships" xmlns:m="http://schemas.openxmlformats.org/officeDocument/2006/math" xmlns:v="urn:schemas-microsoft-com:vml" xmlns:wp14="http://schemas.microsoft.com/office/word/2010/wordprocessingDrawing" xmlns:wp="http://schemas.openxmlformats.org/drawingml/2006/wordprocessingDrawing" xmlns:w10="urn:schemas-microsoft-com:office:word" xmlns:w="http://schemas.openxmlformats.org/wordprocessingml/2006/main" xmlns:w14="http://schemas.microsoft.com/office/word/2010/wordml" xmlns:w15="http://schemas.microsoft.com/office/word/2012/wordml" xmlns:w16se="http://schemas.microsoft.com/office/word/2015/wordml/symex" xmlns:wpg="http://schemas.microsoft.com/office/word/2010/wordprocessingGroup" xmlns:wpi="http://schemas.microsoft.com/office/word/2010/wordprocessingInk" xmlns:wne="http://schemas.microsoft.com/office/word/2006/wordml" xmlns:wps="http://schemas.microsoft.com/office/word/2010/wordprocessingShape" mc:Ignorable="w14 w15 w16se wp14">
+  <w:abstractNum w:abstractNumId="0" w15:restartNumberingAfterBreak="0">
     <w:nsid w:val="1307314C"/>
     <w:multiLevelType w:val="hybridMultilevel"/>
     <w:tmpl w:val="CD640D8E"/>
@@ -2988,7 +3056,7 @@
       </w:rPr>
     </w:lvl>
   </w:abstractNum>
-  <w:abstractNum w:abstractNumId="1">
+  <w:abstractNum w:abstractNumId="1" w15:restartNumberingAfterBreak="0">
     <w:nsid w:val="17973E13"/>
     <w:multiLevelType w:val="hybridMultilevel"/>
     <w:tmpl w:val="3B6C3050"/>
@@ -3101,7 +3169,7 @@
       </w:rPr>
     </w:lvl>
   </w:abstractNum>
-  <w:abstractNum w:abstractNumId="2">
+  <w:abstractNum w:abstractNumId="2" w15:restartNumberingAfterBreak="0">
     <w:nsid w:val="31CB040C"/>
     <w:multiLevelType w:val="hybridMultilevel"/>
     <w:tmpl w:val="9088493C"/>
@@ -3190,7 +3258,7 @@
       </w:pPr>
     </w:lvl>
   </w:abstractNum>
-  <w:abstractNum w:abstractNumId="3">
+  <w:abstractNum w:abstractNumId="3" w15:restartNumberingAfterBreak="0">
     <w:nsid w:val="4D667E6D"/>
     <w:multiLevelType w:val="hybridMultilevel"/>
     <w:tmpl w:val="C2C0E51E"/>
@@ -3303,7 +3371,7 @@
       </w:rPr>
     </w:lvl>
   </w:abstractNum>
-  <w:abstractNum w:abstractNumId="4">
+  <w:abstractNum w:abstractNumId="4" w15:restartNumberingAfterBreak="0">
     <w:nsid w:val="754D5ABF"/>
     <w:multiLevelType w:val="hybridMultilevel"/>
     <w:tmpl w:val="24981CE8"/>
@@ -3416,7 +3484,7 @@
       </w:rPr>
     </w:lvl>
   </w:abstractNum>
-  <w:abstractNum w:abstractNumId="5">
+  <w:abstractNum w:abstractNumId="5" w15:restartNumberingAfterBreak="0">
     <w:nsid w:val="7F121A43"/>
     <w:multiLevelType w:val="hybridMultilevel"/>
     <w:tmpl w:val="774295F8"/>
@@ -3524,7 +3592,7 @@
 </file>
 
 <file path=word/styles.xml><?xml version="1.0" encoding="utf-8"?>
-<w:styles xmlns:r="http://schemas.openxmlformats.org/officeDocument/2006/relationships" xmlns:w="http://schemas.openxmlformats.org/wordprocessingml/2006/main">
+<w:styles xmlns:mc="http://schemas.openxmlformats.org/markup-compatibility/2006" xmlns:r="http://schemas.openxmlformats.org/officeDocument/2006/relationships" xmlns:w="http://schemas.openxmlformats.org/wordprocessingml/2006/main" xmlns:w14="http://schemas.microsoft.com/office/word/2010/wordml" xmlns:w15="http://schemas.microsoft.com/office/word/2012/wordml" xmlns:w16se="http://schemas.microsoft.com/office/word/2015/wordml/symex" mc:Ignorable="w14 w15 w16se">
   <w:docDefaults>
     <w:rPrDefault>
       <w:rPr>
@@ -3540,144 +3608,379 @@
       </w:pPr>
     </w:pPrDefault>
   </w:docDefaults>
-  <w:latentStyles w:defLockedState="0" w:defUIPriority="99" w:defSemiHidden="1" w:defUnhideWhenUsed="1" w:defQFormat="0" w:count="267">
-    <w:lsdException w:name="Normal" w:semiHidden="0" w:uiPriority="0" w:unhideWhenUsed="0" w:qFormat="1"/>
-    <w:lsdException w:name="heading 1" w:semiHidden="0" w:uiPriority="9" w:unhideWhenUsed="0" w:qFormat="1"/>
-    <w:lsdException w:name="heading 2" w:uiPriority="9" w:qFormat="1"/>
-    <w:lsdException w:name="heading 3" w:uiPriority="9" w:qFormat="1"/>
-    <w:lsdException w:name="heading 4" w:uiPriority="9" w:qFormat="1"/>
-    <w:lsdException w:name="heading 5" w:uiPriority="9" w:qFormat="1"/>
-    <w:lsdException w:name="heading 6" w:uiPriority="9" w:qFormat="1"/>
-    <w:lsdException w:name="heading 7" w:uiPriority="9" w:qFormat="1"/>
-    <w:lsdException w:name="heading 8" w:uiPriority="9" w:qFormat="1"/>
-    <w:lsdException w:name="heading 9" w:uiPriority="9" w:qFormat="1"/>
-    <w:lsdException w:name="toc 1" w:uiPriority="39"/>
-    <w:lsdException w:name="toc 2" w:uiPriority="39"/>
-    <w:lsdException w:name="toc 3" w:uiPriority="39"/>
-    <w:lsdException w:name="toc 4" w:uiPriority="39"/>
-    <w:lsdException w:name="toc 5" w:uiPriority="39"/>
-    <w:lsdException w:name="toc 6" w:uiPriority="39"/>
-    <w:lsdException w:name="toc 7" w:uiPriority="39"/>
-    <w:lsdException w:name="toc 8" w:uiPriority="39"/>
-    <w:lsdException w:name="toc 9" w:uiPriority="39"/>
-    <w:lsdException w:name="caption" w:uiPriority="35" w:qFormat="1"/>
-    <w:lsdException w:name="Title" w:semiHidden="0" w:uiPriority="10" w:unhideWhenUsed="0" w:qFormat="1"/>
-    <w:lsdException w:name="Default Paragraph Font" w:uiPriority="1"/>
-    <w:lsdException w:name="Subtitle" w:semiHidden="0" w:uiPriority="11" w:unhideWhenUsed="0" w:qFormat="1"/>
-    <w:lsdException w:name="Strong" w:semiHidden="0" w:uiPriority="22" w:unhideWhenUsed="0" w:qFormat="1"/>
-    <w:lsdException w:name="Emphasis" w:semiHidden="0" w:uiPriority="20" w:unhideWhenUsed="0" w:qFormat="1"/>
-    <w:lsdException w:name="Table Grid" w:semiHidden="0" w:uiPriority="39" w:unhideWhenUsed="0"/>
-    <w:lsdException w:name="Placeholder Text" w:unhideWhenUsed="0"/>
-    <w:lsdException w:name="No Spacing" w:semiHidden="0" w:uiPriority="1" w:unhideWhenUsed="0" w:qFormat="1"/>
-    <w:lsdException w:name="Light Shading" w:semiHidden="0" w:uiPriority="60" w:unhideWhenUsed="0"/>
-    <w:lsdException w:name="Light List" w:semiHidden="0" w:uiPriority="61" w:unhideWhenUsed="0"/>
-    <w:lsdException w:name="Light Grid" w:semiHidden="0" w:uiPriority="62" w:unhideWhenUsed="0"/>
-    <w:lsdException w:name="Medium Shading 1" w:semiHidden="0" w:uiPriority="63" w:unhideWhenUsed="0"/>
-    <w:lsdException w:name="Medium Shading 2" w:semiHidden="0" w:uiPriority="64" w:unhideWhenUsed="0"/>
-    <w:lsdException w:name="Medium List 1" w:semiHidden="0" w:uiPriority="65" w:unhideWhenUsed="0"/>
-    <w:lsdException w:name="Medium List 2" w:semiHidden="0" w:uiPriority="66" w:unhideWhenUsed="0"/>
-    <w:lsdException w:name="Medium Grid 1" w:semiHidden="0" w:uiPriority="67" w:unhideWhenUsed="0"/>
-    <w:lsdException w:name="Medium Grid 2" w:semiHidden="0" w:uiPriority="68" w:unhideWhenUsed="0"/>
-    <w:lsdException w:name="Medium Grid 3" w:semiHidden="0" w:uiPriority="69" w:unhideWhenUsed="0"/>
-    <w:lsdException w:name="Dark List" w:semiHidden="0" w:uiPriority="70" w:unhideWhenUsed="0"/>
-    <w:lsdException w:name="Colorful Shading" w:semiHidden="0" w:uiPriority="71" w:unhideWhenUsed="0"/>
-    <w:lsdException w:name="Colorful List" w:semiHidden="0" w:uiPriority="72" w:unhideWhenUsed="0"/>
-    <w:lsdException w:name="Colorful Grid" w:semiHidden="0" w:uiPriority="73" w:unhideWhenUsed="0"/>
-    <w:lsdException w:name="Light Shading Accent 1" w:semiHidden="0" w:uiPriority="60" w:unhideWhenUsed="0"/>
-    <w:lsdException w:name="Light List Accent 1" w:semiHidden="0" w:uiPriority="61" w:unhideWhenUsed="0"/>
-    <w:lsdException w:name="Light Grid Accent 1" w:semiHidden="0" w:uiPriority="62" w:unhideWhenUsed="0"/>
-    <w:lsdException w:name="Medium Shading 1 Accent 1" w:semiHidden="0" w:uiPriority="63" w:unhideWhenUsed="0"/>
-    <w:lsdException w:name="Medium Shading 2 Accent 1" w:semiHidden="0" w:uiPriority="64" w:unhideWhenUsed="0"/>
-    <w:lsdException w:name="Medium List 1 Accent 1" w:semiHidden="0" w:uiPriority="65" w:unhideWhenUsed="0"/>
-    <w:lsdException w:name="Revision" w:unhideWhenUsed="0"/>
-    <w:lsdException w:name="List Paragraph" w:semiHidden="0" w:uiPriority="34" w:unhideWhenUsed="0" w:qFormat="1"/>
-    <w:lsdException w:name="Quote" w:semiHidden="0" w:uiPriority="29" w:unhideWhenUsed="0" w:qFormat="1"/>
-    <w:lsdException w:name="Intense Quote" w:semiHidden="0" w:uiPriority="30" w:unhideWhenUsed="0" w:qFormat="1"/>
-    <w:lsdException w:name="Medium List 2 Accent 1" w:semiHidden="0" w:uiPriority="66" w:unhideWhenUsed="0"/>
-    <w:lsdException w:name="Medium Grid 1 Accent 1" w:semiHidden="0" w:uiPriority="67" w:unhideWhenUsed="0"/>
-    <w:lsdException w:name="Medium Grid 2 Accent 1" w:semiHidden="0" w:uiPriority="68" w:unhideWhenUsed="0"/>
-    <w:lsdException w:name="Medium Grid 3 Accent 1" w:semiHidden="0" w:uiPriority="69" w:unhideWhenUsed="0"/>
-    <w:lsdException w:name="Dark List Accent 1" w:semiHidden="0" w:uiPriority="70" w:unhideWhenUsed="0"/>
-    <w:lsdException w:name="Colorful Shading Accent 1" w:semiHidden="0" w:uiPriority="71" w:unhideWhenUsed="0"/>
-    <w:lsdException w:name="Colorful List Accent 1" w:semiHidden="0" w:uiPriority="72" w:unhideWhenUsed="0"/>
-    <w:lsdException w:name="Colorful Grid Accent 1" w:semiHidden="0" w:uiPriority="73" w:unhideWhenUsed="0"/>
-    <w:lsdException w:name="Light Shading Accent 2" w:semiHidden="0" w:uiPriority="60" w:unhideWhenUsed="0"/>
-    <w:lsdException w:name="Light List Accent 2" w:semiHidden="0" w:uiPriority="61" w:unhideWhenUsed="0"/>
-    <w:lsdException w:name="Light Grid Accent 2" w:semiHidden="0" w:uiPriority="62" w:unhideWhenUsed="0"/>
-    <w:lsdException w:name="Medium Shading 1 Accent 2" w:semiHidden="0" w:uiPriority="63" w:unhideWhenUsed="0"/>
-    <w:lsdException w:name="Medium Shading 2 Accent 2" w:semiHidden="0" w:uiPriority="64" w:unhideWhenUsed="0"/>
-    <w:lsdException w:name="Medium List 1 Accent 2" w:semiHidden="0" w:uiPriority="65" w:unhideWhenUsed="0"/>
-    <w:lsdException w:name="Medium List 2 Accent 2" w:semiHidden="0" w:uiPriority="66" w:unhideWhenUsed="0"/>
-    <w:lsdException w:name="Medium Grid 1 Accent 2" w:semiHidden="0" w:uiPriority="67" w:unhideWhenUsed="0"/>
-    <w:lsdException w:name="Medium Grid 2 Accent 2" w:semiHidden="0" w:uiPriority="68" w:unhideWhenUsed="0"/>
-    <w:lsdException w:name="Medium Grid 3 Accent 2" w:semiHidden="0" w:uiPriority="69" w:unhideWhenUsed="0"/>
-    <w:lsdException w:name="Dark List Accent 2" w:semiHidden="0" w:uiPriority="70" w:unhideWhenUsed="0"/>
-    <w:lsdException w:name="Colorful Shading Accent 2" w:semiHidden="0" w:uiPriority="71" w:unhideWhenUsed="0"/>
-    <w:lsdException w:name="Colorful List Accent 2" w:semiHidden="0" w:uiPriority="72" w:unhideWhenUsed="0"/>
-    <w:lsdException w:name="Colorful Grid Accent 2" w:semiHidden="0" w:uiPriority="73" w:unhideWhenUsed="0"/>
-    <w:lsdException w:name="Light Shading Accent 3" w:semiHidden="0" w:uiPriority="60" w:unhideWhenUsed="0"/>
-    <w:lsdException w:name="Light List Accent 3" w:semiHidden="0" w:uiPriority="61" w:unhideWhenUsed="0"/>
-    <w:lsdException w:name="Light Grid Accent 3" w:semiHidden="0" w:uiPriority="62" w:unhideWhenUsed="0"/>
-    <w:lsdException w:name="Medium Shading 1 Accent 3" w:semiHidden="0" w:uiPriority="63" w:unhideWhenUsed="0"/>
-    <w:lsdException w:name="Medium Shading 2 Accent 3" w:semiHidden="0" w:uiPriority="64" w:unhideWhenUsed="0"/>
-    <w:lsdException w:name="Medium List 1 Accent 3" w:semiHidden="0" w:uiPriority="65" w:unhideWhenUsed="0"/>
-    <w:lsdException w:name="Medium List 2 Accent 3" w:semiHidden="0" w:uiPriority="66" w:unhideWhenUsed="0"/>
-    <w:lsdException w:name="Medium Grid 1 Accent 3" w:semiHidden="0" w:uiPriority="67" w:unhideWhenUsed="0"/>
-    <w:lsdException w:name="Medium Grid 2 Accent 3" w:semiHidden="0" w:uiPriority="68" w:unhideWhenUsed="0"/>
-    <w:lsdException w:name="Medium Grid 3 Accent 3" w:semiHidden="0" w:uiPriority="69" w:unhideWhenUsed="0"/>
-    <w:lsdException w:name="Dark List Accent 3" w:semiHidden="0" w:uiPriority="70" w:unhideWhenUsed="0"/>
-    <w:lsdException w:name="Colorful Shading Accent 3" w:semiHidden="0" w:uiPriority="71" w:unhideWhenUsed="0"/>
-    <w:lsdException w:name="Colorful List Accent 3" w:semiHidden="0" w:uiPriority="72" w:unhideWhenUsed="0"/>
-    <w:lsdException w:name="Colorful Grid Accent 3" w:semiHidden="0" w:uiPriority="73" w:unhideWhenUsed="0"/>
-    <w:lsdException w:name="Light Shading Accent 4" w:semiHidden="0" w:uiPriority="60" w:unhideWhenUsed="0"/>
-    <w:lsdException w:name="Light List Accent 4" w:semiHidden="0" w:uiPriority="61" w:unhideWhenUsed="0"/>
-    <w:lsdException w:name="Light Grid Accent 4" w:semiHidden="0" w:uiPriority="62" w:unhideWhenUsed="0"/>
-    <w:lsdException w:name="Medium Shading 1 Accent 4" w:semiHidden="0" w:uiPriority="63" w:unhideWhenUsed="0"/>
-    <w:lsdException w:name="Medium Shading 2 Accent 4" w:semiHidden="0" w:uiPriority="64" w:unhideWhenUsed="0"/>
-    <w:lsdException w:name="Medium List 1 Accent 4" w:semiHidden="0" w:uiPriority="65" w:unhideWhenUsed="0"/>
-    <w:lsdException w:name="Medium List 2 Accent 4" w:semiHidden="0" w:uiPriority="66" w:unhideWhenUsed="0"/>
-    <w:lsdException w:name="Medium Grid 1 Accent 4" w:semiHidden="0" w:uiPriority="67" w:unhideWhenUsed="0"/>
-    <w:lsdException w:name="Medium Grid 2 Accent 4" w:semiHidden="0" w:uiPriority="68" w:unhideWhenUsed="0"/>
-    <w:lsdException w:name="Medium Grid 3 Accent 4" w:semiHidden="0" w:uiPriority="69" w:unhideWhenUsed="0"/>
-    <w:lsdException w:name="Dark List Accent 4" w:semiHidden="0" w:uiPriority="70" w:unhideWhenUsed="0"/>
-    <w:lsdException w:name="Colorful Shading Accent 4" w:semiHidden="0" w:uiPriority="71" w:unhideWhenUsed="0"/>
-    <w:lsdException w:name="Colorful List Accent 4" w:semiHidden="0" w:uiPriority="72" w:unhideWhenUsed="0"/>
-    <w:lsdException w:name="Colorful Grid Accent 4" w:semiHidden="0" w:uiPriority="73" w:unhideWhenUsed="0"/>
-    <w:lsdException w:name="Light Shading Accent 5" w:semiHidden="0" w:uiPriority="60" w:unhideWhenUsed="0"/>
-    <w:lsdException w:name="Light List Accent 5" w:semiHidden="0" w:uiPriority="61" w:unhideWhenUsed="0"/>
-    <w:lsdException w:name="Light Grid Accent 5" w:semiHidden="0" w:uiPriority="62" w:unhideWhenUsed="0"/>
-    <w:lsdException w:name="Medium Shading 1 Accent 5" w:semiHidden="0" w:uiPriority="63" w:unhideWhenUsed="0"/>
-    <w:lsdException w:name="Medium Shading 2 Accent 5" w:semiHidden="0" w:uiPriority="64" w:unhideWhenUsed="0"/>
-    <w:lsdException w:name="Medium List 1 Accent 5" w:semiHidden="0" w:uiPriority="65" w:unhideWhenUsed="0"/>
-    <w:lsdException w:name="Medium List 2 Accent 5" w:semiHidden="0" w:uiPriority="66" w:unhideWhenUsed="0"/>
-    <w:lsdException w:name="Medium Grid 1 Accent 5" w:semiHidden="0" w:uiPriority="67" w:unhideWhenUsed="0"/>
-    <w:lsdException w:name="Medium Grid 2 Accent 5" w:semiHidden="0" w:uiPriority="68" w:unhideWhenUsed="0"/>
-    <w:lsdException w:name="Medium Grid 3 Accent 5" w:semiHidden="0" w:uiPriority="69" w:unhideWhenUsed="0"/>
-    <w:lsdException w:name="Dark List Accent 5" w:semiHidden="0" w:uiPriority="70" w:unhideWhenUsed="0"/>
-    <w:lsdException w:name="Colorful Shading Accent 5" w:semiHidden="0" w:uiPriority="71" w:unhideWhenUsed="0"/>
-    <w:lsdException w:name="Colorful List Accent 5" w:semiHidden="0" w:uiPriority="72" w:unhideWhenUsed="0"/>
-    <w:lsdException w:name="Colorful Grid Accent 5" w:semiHidden="0" w:uiPriority="73" w:unhideWhenUsed="0"/>
-    <w:lsdException w:name="Light Shading Accent 6" w:semiHidden="0" w:uiPriority="60" w:unhideWhenUsed="0"/>
-    <w:lsdException w:name="Light List Accent 6" w:semiHidden="0" w:uiPriority="61" w:unhideWhenUsed="0"/>
-    <w:lsdException w:name="Light Grid Accent 6" w:semiHidden="0" w:uiPriority="62" w:unhideWhenUsed="0"/>
-    <w:lsdException w:name="Medium Shading 1 Accent 6" w:semiHidden="0" w:uiPriority="63" w:unhideWhenUsed="0"/>
-    <w:lsdException w:name="Medium Shading 2 Accent 6" w:semiHidden="0" w:uiPriority="64" w:unhideWhenUsed="0"/>
-    <w:lsdException w:name="Medium List 1 Accent 6" w:semiHidden="0" w:uiPriority="65" w:unhideWhenUsed="0"/>
-    <w:lsdException w:name="Medium List 2 Accent 6" w:semiHidden="0" w:uiPriority="66" w:unhideWhenUsed="0"/>
-    <w:lsdException w:name="Medium Grid 1 Accent 6" w:semiHidden="0" w:uiPriority="67" w:unhideWhenUsed="0"/>
-    <w:lsdException w:name="Medium Grid 2 Accent 6" w:semiHidden="0" w:uiPriority="68" w:unhideWhenUsed="0"/>
-    <w:lsdException w:name="Medium Grid 3 Accent 6" w:semiHidden="0" w:uiPriority="69" w:unhideWhenUsed="0"/>
-    <w:lsdException w:name="Dark List Accent 6" w:semiHidden="0" w:uiPriority="70" w:unhideWhenUsed="0"/>
-    <w:lsdException w:name="Colorful Shading Accent 6" w:semiHidden="0" w:uiPriority="71" w:unhideWhenUsed="0"/>
-    <w:lsdException w:name="Colorful List Accent 6" w:semiHidden="0" w:uiPriority="72" w:unhideWhenUsed="0"/>
-    <w:lsdException w:name="Colorful Grid Accent 6" w:semiHidden="0" w:uiPriority="73" w:unhideWhenUsed="0"/>
-    <w:lsdException w:name="Subtle Emphasis" w:semiHidden="0" w:uiPriority="19" w:unhideWhenUsed="0" w:qFormat="1"/>
-    <w:lsdException w:name="Intense Emphasis" w:semiHidden="0" w:uiPriority="21" w:unhideWhenUsed="0" w:qFormat="1"/>
-    <w:lsdException w:name="Subtle Reference" w:semiHidden="0" w:uiPriority="31" w:unhideWhenUsed="0" w:qFormat="1"/>
-    <w:lsdException w:name="Intense Reference" w:semiHidden="0" w:uiPriority="32" w:unhideWhenUsed="0" w:qFormat="1"/>
-    <w:lsdException w:name="Book Title" w:semiHidden="0" w:uiPriority="33" w:unhideWhenUsed="0" w:qFormat="1"/>
-    <w:lsdException w:name="Bibliography" w:uiPriority="37"/>
-    <w:lsdException w:name="TOC Heading" w:uiPriority="39" w:qFormat="1"/>
+  <w:latentStyles w:defLockedState="0" w:defUIPriority="99" w:defSemiHidden="0" w:defUnhideWhenUsed="0" w:defQFormat="0" w:count="372">
+    <w:lsdException w:name="Normal" w:uiPriority="0" w:qFormat="1"/>
+    <w:lsdException w:name="heading 1" w:uiPriority="9" w:qFormat="1"/>
+    <w:lsdException w:name="heading 2" w:semiHidden="1" w:uiPriority="9" w:unhideWhenUsed="1" w:qFormat="1"/>
+    <w:lsdException w:name="heading 3" w:semiHidden="1" w:uiPriority="9" w:unhideWhenUsed="1" w:qFormat="1"/>
+    <w:lsdException w:name="heading 4" w:semiHidden="1" w:uiPriority="9" w:unhideWhenUsed="1" w:qFormat="1"/>
+    <w:lsdException w:name="heading 5" w:semiHidden="1" w:uiPriority="9" w:unhideWhenUsed="1" w:qFormat="1"/>
+    <w:lsdException w:name="heading 6" w:semiHidden="1" w:uiPriority="9" w:unhideWhenUsed="1" w:qFormat="1"/>
+    <w:lsdException w:name="heading 7" w:semiHidden="1" w:uiPriority="9" w:unhideWhenUsed="1" w:qFormat="1"/>
+    <w:lsdException w:name="heading 8" w:semiHidden="1" w:uiPriority="9" w:unhideWhenUsed="1" w:qFormat="1"/>
+    <w:lsdException w:name="heading 9" w:semiHidden="1" w:uiPriority="9" w:unhideWhenUsed="1" w:qFormat="1"/>
+    <w:lsdException w:name="index 1" w:semiHidden="1" w:unhideWhenUsed="1"/>
+    <w:lsdException w:name="index 2" w:semiHidden="1" w:unhideWhenUsed="1"/>
+    <w:lsdException w:name="index 3" w:semiHidden="1" w:unhideWhenUsed="1"/>
+    <w:lsdException w:name="index 4" w:semiHidden="1" w:unhideWhenUsed="1"/>
+    <w:lsdException w:name="index 5" w:semiHidden="1" w:unhideWhenUsed="1"/>
+    <w:lsdException w:name="index 6" w:semiHidden="1" w:unhideWhenUsed="1"/>
+    <w:lsdException w:name="index 7" w:semiHidden="1" w:unhideWhenUsed="1"/>
+    <w:lsdException w:name="index 8" w:semiHidden="1" w:unhideWhenUsed="1"/>
+    <w:lsdException w:name="index 9" w:semiHidden="1" w:unhideWhenUsed="1"/>
+    <w:lsdException w:name="toc 1" w:semiHidden="1" w:uiPriority="39" w:unhideWhenUsed="1"/>
+    <w:lsdException w:name="toc 2" w:semiHidden="1" w:uiPriority="39" w:unhideWhenUsed="1"/>
+    <w:lsdException w:name="toc 3" w:semiHidden="1" w:uiPriority="39" w:unhideWhenUsed="1"/>
+    <w:lsdException w:name="toc 4" w:semiHidden="1" w:uiPriority="39" w:unhideWhenUsed="1"/>
+    <w:lsdException w:name="toc 5" w:semiHidden="1" w:uiPriority="39" w:unhideWhenUsed="1"/>
+    <w:lsdException w:name="toc 6" w:semiHidden="1" w:uiPriority="39" w:unhideWhenUsed="1"/>
+    <w:lsdException w:name="toc 7" w:semiHidden="1" w:uiPriority="39" w:unhideWhenUsed="1"/>
+    <w:lsdException w:name="toc 8" w:semiHidden="1" w:uiPriority="39" w:unhideWhenUsed="1"/>
+    <w:lsdException w:name="toc 9" w:semiHidden="1" w:uiPriority="39" w:unhideWhenUsed="1"/>
+    <w:lsdException w:name="Normal Indent" w:semiHidden="1" w:unhideWhenUsed="1"/>
+    <w:lsdException w:name="footnote text" w:semiHidden="1" w:unhideWhenUsed="1"/>
+    <w:lsdException w:name="annotation text" w:semiHidden="1" w:unhideWhenUsed="1"/>
+    <w:lsdException w:name="header" w:semiHidden="1" w:unhideWhenUsed="1"/>
+    <w:lsdException w:name="footer" w:semiHidden="1" w:unhideWhenUsed="1"/>
+    <w:lsdException w:name="index heading" w:semiHidden="1" w:unhideWhenUsed="1"/>
+    <w:lsdException w:name="caption" w:semiHidden="1" w:uiPriority="35" w:unhideWhenUsed="1" w:qFormat="1"/>
+    <w:lsdException w:name="table of figures" w:semiHidden="1" w:unhideWhenUsed="1"/>
+    <w:lsdException w:name="envelope address" w:semiHidden="1" w:unhideWhenUsed="1"/>
+    <w:lsdException w:name="envelope return" w:semiHidden="1" w:unhideWhenUsed="1"/>
+    <w:lsdException w:name="footnote reference" w:semiHidden="1" w:unhideWhenUsed="1"/>
+    <w:lsdException w:name="annotation reference" w:semiHidden="1" w:unhideWhenUsed="1"/>
+    <w:lsdException w:name="line number" w:semiHidden="1" w:unhideWhenUsed="1"/>
+    <w:lsdException w:name="page number" w:semiHidden="1" w:unhideWhenUsed="1"/>
+    <w:lsdException w:name="endnote reference" w:semiHidden="1" w:unhideWhenUsed="1"/>
+    <w:lsdException w:name="endnote text" w:semiHidden="1" w:unhideWhenUsed="1"/>
+    <w:lsdException w:name="table of authorities" w:semiHidden="1" w:unhideWhenUsed="1"/>
+    <w:lsdException w:name="macro" w:semiHidden="1" w:unhideWhenUsed="1"/>
+    <w:lsdException w:name="toa heading" w:semiHidden="1" w:unhideWhenUsed="1"/>
+    <w:lsdException w:name="List" w:semiHidden="1" w:unhideWhenUsed="1"/>
+    <w:lsdException w:name="List Bullet" w:semiHidden="1" w:unhideWhenUsed="1"/>
+    <w:lsdException w:name="List Number" w:semiHidden="1" w:unhideWhenUsed="1"/>
+    <w:lsdException w:name="List 2" w:semiHidden="1" w:unhideWhenUsed="1"/>
+    <w:lsdException w:name="List 3" w:semiHidden="1" w:unhideWhenUsed="1"/>
+    <w:lsdException w:name="List 4" w:semiHidden="1" w:unhideWhenUsed="1"/>
+    <w:lsdException w:name="List 5" w:semiHidden="1" w:unhideWhenUsed="1"/>
+    <w:lsdException w:name="List Bullet 2" w:semiHidden="1" w:unhideWhenUsed="1"/>
+    <w:lsdException w:name="List Bullet 3" w:semiHidden="1" w:unhideWhenUsed="1"/>
+    <w:lsdException w:name="List Bullet 4" w:semiHidden="1" w:unhideWhenUsed="1"/>
+    <w:lsdException w:name="List Bullet 5" w:semiHidden="1" w:unhideWhenUsed="1"/>
+    <w:lsdException w:name="List Number 2" w:semiHidden="1" w:unhideWhenUsed="1"/>
+    <w:lsdException w:name="List Number 3" w:semiHidden="1" w:unhideWhenUsed="1"/>
+    <w:lsdException w:name="List Number 4" w:semiHidden="1" w:unhideWhenUsed="1"/>
+    <w:lsdException w:name="List Number 5" w:semiHidden="1" w:unhideWhenUsed="1"/>
+    <w:lsdException w:name="Title" w:uiPriority="10" w:qFormat="1"/>
+    <w:lsdException w:name="Closing" w:semiHidden="1" w:unhideWhenUsed="1"/>
+    <w:lsdException w:name="Signature" w:semiHidden="1" w:unhideWhenUsed="1"/>
+    <w:lsdException w:name="Default Paragraph Font" w:semiHidden="1" w:uiPriority="1" w:unhideWhenUsed="1"/>
+    <w:lsdException w:name="Body Text" w:semiHidden="1" w:unhideWhenUsed="1"/>
+    <w:lsdException w:name="Body Text Indent" w:semiHidden="1" w:unhideWhenUsed="1"/>
+    <w:lsdException w:name="List Continue" w:semiHidden="1" w:unhideWhenUsed="1"/>
+    <w:lsdException w:name="List Continue 2" w:semiHidden="1" w:unhideWhenUsed="1"/>
+    <w:lsdException w:name="List Continue 3" w:semiHidden="1" w:unhideWhenUsed="1"/>
+    <w:lsdException w:name="List Continue 4" w:semiHidden="1" w:unhideWhenUsed="1"/>
+    <w:lsdException w:name="List Continue 5" w:semiHidden="1" w:unhideWhenUsed="1"/>
+    <w:lsdException w:name="Message Header" w:semiHidden="1" w:unhideWhenUsed="1"/>
+    <w:lsdException w:name="Subtitle" w:uiPriority="11" w:qFormat="1"/>
+    <w:lsdException w:name="Salutation" w:semiHidden="1" w:unhideWhenUsed="1"/>
+    <w:lsdException w:name="Date" w:semiHidden="1" w:unhideWhenUsed="1"/>
+    <w:lsdException w:name="Body Text First Indent" w:semiHidden="1" w:unhideWhenUsed="1"/>
+    <w:lsdException w:name="Body Text First Indent 2" w:semiHidden="1" w:unhideWhenUsed="1"/>
+    <w:lsdException w:name="Note Heading" w:semiHidden="1" w:unhideWhenUsed="1"/>
+    <w:lsdException w:name="Body Text 2" w:semiHidden="1" w:unhideWhenUsed="1"/>
+    <w:lsdException w:name="Body Text 3" w:semiHidden="1" w:unhideWhenUsed="1"/>
+    <w:lsdException w:name="Body Text Indent 2" w:semiHidden="1" w:unhideWhenUsed="1"/>
+    <w:lsdException w:name="Body Text Indent 3" w:semiHidden="1" w:unhideWhenUsed="1"/>
+    <w:lsdException w:name="Block Text" w:semiHidden="1" w:unhideWhenUsed="1"/>
+    <w:lsdException w:name="Hyperlink" w:semiHidden="1" w:unhideWhenUsed="1"/>
+    <w:lsdException w:name="FollowedHyperlink" w:semiHidden="1" w:unhideWhenUsed="1"/>
+    <w:lsdException w:name="Strong" w:uiPriority="22" w:qFormat="1"/>
+    <w:lsdException w:name="Emphasis" w:uiPriority="20" w:qFormat="1"/>
+    <w:lsdException w:name="Document Map" w:semiHidden="1" w:unhideWhenUsed="1"/>
+    <w:lsdException w:name="Plain Text" w:semiHidden="1" w:unhideWhenUsed="1"/>
+    <w:lsdException w:name="E-mail Signature" w:semiHidden="1" w:unhideWhenUsed="1"/>
+    <w:lsdException w:name="HTML Top of Form" w:semiHidden="1" w:unhideWhenUsed="1"/>
+    <w:lsdException w:name="HTML Bottom of Form" w:semiHidden="1" w:unhideWhenUsed="1"/>
+    <w:lsdException w:name="Normal (Web)" w:semiHidden="1" w:unhideWhenUsed="1"/>
+    <w:lsdException w:name="HTML Acronym" w:semiHidden="1" w:unhideWhenUsed="1"/>
+    <w:lsdException w:name="HTML Address" w:semiHidden="1" w:unhideWhenUsed="1"/>
+    <w:lsdException w:name="HTML Cite" w:semiHidden="1" w:unhideWhenUsed="1"/>
+    <w:lsdException w:name="HTML Code" w:semiHidden="1" w:unhideWhenUsed="1"/>
+    <w:lsdException w:name="HTML Definition" w:semiHidden="1" w:unhideWhenUsed="1"/>
+    <w:lsdException w:name="HTML Keyboard" w:semiHidden="1" w:unhideWhenUsed="1"/>
+    <w:lsdException w:name="HTML Preformatted" w:semiHidden="1" w:unhideWhenUsed="1"/>
+    <w:lsdException w:name="HTML Sample" w:semiHidden="1" w:unhideWhenUsed="1"/>
+    <w:lsdException w:name="HTML Typewriter" w:semiHidden="1" w:unhideWhenUsed="1"/>
+    <w:lsdException w:name="HTML Variable" w:semiHidden="1" w:unhideWhenUsed="1"/>
+    <w:lsdException w:name="Normal Table" w:semiHidden="1" w:unhideWhenUsed="1"/>
+    <w:lsdException w:name="annotation subject" w:semiHidden="1" w:unhideWhenUsed="1"/>
+    <w:lsdException w:name="No List" w:semiHidden="1" w:unhideWhenUsed="1"/>
+    <w:lsdException w:name="Outline List 1" w:semiHidden="1" w:unhideWhenUsed="1"/>
+    <w:lsdException w:name="Outline List 2" w:semiHidden="1" w:unhideWhenUsed="1"/>
+    <w:lsdException w:name="Outline List 3" w:semiHidden="1" w:unhideWhenUsed="1"/>
+    <w:lsdException w:name="Table Simple 1" w:semiHidden="1" w:unhideWhenUsed="1"/>
+    <w:lsdException w:name="Table Simple 2" w:semiHidden="1" w:unhideWhenUsed="1"/>
+    <w:lsdException w:name="Table Simple 3" w:semiHidden="1" w:unhideWhenUsed="1"/>
+    <w:lsdException w:name="Table Classic 1" w:semiHidden="1" w:unhideWhenUsed="1"/>
+    <w:lsdException w:name="Table Classic 2" w:semiHidden="1" w:unhideWhenUsed="1"/>
+    <w:lsdException w:name="Table Classic 3" w:semiHidden="1" w:unhideWhenUsed="1"/>
+    <w:lsdException w:name="Table Classic 4" w:semiHidden="1" w:unhideWhenUsed="1"/>
+    <w:lsdException w:name="Table Colorful 1" w:semiHidden="1" w:unhideWhenUsed="1"/>
+    <w:lsdException w:name="Table Colorful 2" w:semiHidden="1" w:unhideWhenUsed="1"/>
+    <w:lsdException w:name="Table Colorful 3" w:semiHidden="1" w:unhideWhenUsed="1"/>
+    <w:lsdException w:name="Table Columns 1" w:semiHidden="1" w:unhideWhenUsed="1"/>
+    <w:lsdException w:name="Table Columns 2" w:semiHidden="1" w:unhideWhenUsed="1"/>
+    <w:lsdException w:name="Table Columns 3" w:semiHidden="1" w:unhideWhenUsed="1"/>
+    <w:lsdException w:name="Table Columns 4" w:semiHidden="1" w:unhideWhenUsed="1"/>
+    <w:lsdException w:name="Table Columns 5" w:semiHidden="1" w:unhideWhenUsed="1"/>
+    <w:lsdException w:name="Table Grid 1" w:semiHidden="1" w:unhideWhenUsed="1"/>
+    <w:lsdException w:name="Table Grid 2" w:semiHidden="1" w:unhideWhenUsed="1"/>
+    <w:lsdException w:name="Table Grid 3" w:semiHidden="1" w:unhideWhenUsed="1"/>
+    <w:lsdException w:name="Table Grid 4" w:semiHidden="1" w:unhideWhenUsed="1"/>
+    <w:lsdException w:name="Table Grid 5" w:semiHidden="1" w:unhideWhenUsed="1"/>
+    <w:lsdException w:name="Table Grid 6" w:semiHidden="1" w:unhideWhenUsed="1"/>
+    <w:lsdException w:name="Table Grid 7" w:semiHidden="1" w:unhideWhenUsed="1"/>
+    <w:lsdException w:name="Table Grid 8" w:semiHidden="1" w:unhideWhenUsed="1"/>
+    <w:lsdException w:name="Table List 1" w:semiHidden="1" w:unhideWhenUsed="1"/>
+    <w:lsdException w:name="Table List 2" w:semiHidden="1" w:unhideWhenUsed="1"/>
+    <w:lsdException w:name="Table List 3" w:semiHidden="1" w:unhideWhenUsed="1"/>
+    <w:lsdException w:name="Table List 4" w:semiHidden="1" w:unhideWhenUsed="1"/>
+    <w:lsdException w:name="Table List 5" w:semiHidden="1" w:unhideWhenUsed="1"/>
+    <w:lsdException w:name="Table List 6" w:semiHidden="1" w:unhideWhenUsed="1"/>
+    <w:lsdException w:name="Table List 7" w:semiHidden="1" w:unhideWhenUsed="1"/>
+    <w:lsdException w:name="Table List 8" w:semiHidden="1" w:unhideWhenUsed="1"/>
+    <w:lsdException w:name="Table 3D effects 1" w:semiHidden="1" w:unhideWhenUsed="1"/>
+    <w:lsdException w:name="Table 3D effects 2" w:semiHidden="1" w:unhideWhenUsed="1"/>
+    <w:lsdException w:name="Table 3D effects 3" w:semiHidden="1" w:unhideWhenUsed="1"/>
+    <w:lsdException w:name="Table Contemporary" w:semiHidden="1" w:unhideWhenUsed="1"/>
+    <w:lsdException w:name="Table Elegant" w:semiHidden="1" w:unhideWhenUsed="1"/>
+    <w:lsdException w:name="Table Professional" w:semiHidden="1" w:unhideWhenUsed="1"/>
+    <w:lsdException w:name="Table Subtle 1" w:semiHidden="1" w:unhideWhenUsed="1"/>
+    <w:lsdException w:name="Table Subtle 2" w:semiHidden="1" w:unhideWhenUsed="1"/>
+    <w:lsdException w:name="Table Web 1" w:semiHidden="1" w:unhideWhenUsed="1"/>
+    <w:lsdException w:name="Table Web 2" w:semiHidden="1" w:unhideWhenUsed="1"/>
+    <w:lsdException w:name="Table Web 3" w:semiHidden="1" w:unhideWhenUsed="1"/>
+    <w:lsdException w:name="Balloon Text" w:semiHidden="1" w:unhideWhenUsed="1"/>
+    <w:lsdException w:name="Table Grid" w:uiPriority="39"/>
+    <w:lsdException w:name="Table Theme" w:semiHidden="1" w:unhideWhenUsed="1"/>
+    <w:lsdException w:name="Placeholder Text" w:semiHidden="1"/>
+    <w:lsdException w:name="No Spacing" w:uiPriority="1" w:qFormat="1"/>
+    <w:lsdException w:name="Light Shading" w:uiPriority="60"/>
+    <w:lsdException w:name="Light List" w:uiPriority="61"/>
+    <w:lsdException w:name="Light Grid" w:uiPriority="62"/>
+    <w:lsdException w:name="Medium Shading 1" w:uiPriority="63"/>
+    <w:lsdException w:name="Medium Shading 2" w:uiPriority="64"/>
+    <w:lsdException w:name="Medium List 1" w:uiPriority="65"/>
+    <w:lsdException w:name="Medium List 2" w:uiPriority="66"/>
+    <w:lsdException w:name="Medium Grid 1" w:uiPriority="67"/>
+    <w:lsdException w:name="Medium Grid 2" w:uiPriority="68"/>
+    <w:lsdException w:name="Medium Grid 3" w:uiPriority="69"/>
+    <w:lsdException w:name="Dark List" w:uiPriority="70"/>
+    <w:lsdException w:name="Colorful Shading" w:uiPriority="71"/>
+    <w:lsdException w:name="Colorful List" w:uiPriority="72"/>
+    <w:lsdException w:name="Colorful Grid" w:uiPriority="73"/>
+    <w:lsdException w:name="Light Shading Accent 1" w:uiPriority="60"/>
+    <w:lsdException w:name="Light List Accent 1" w:uiPriority="61"/>
+    <w:lsdException w:name="Light Grid Accent 1" w:uiPriority="62"/>
+    <w:lsdException w:name="Medium Shading 1 Accent 1" w:uiPriority="63"/>
+    <w:lsdException w:name="Medium Shading 2 Accent 1" w:uiPriority="64"/>
+    <w:lsdException w:name="Medium List 1 Accent 1" w:uiPriority="65"/>
+    <w:lsdException w:name="Revision" w:semiHidden="1"/>
+    <w:lsdException w:name="List Paragraph" w:uiPriority="34" w:qFormat="1"/>
+    <w:lsdException w:name="Quote" w:uiPriority="29" w:qFormat="1"/>
+    <w:lsdException w:name="Intense Quote" w:uiPriority="30" w:qFormat="1"/>
+    <w:lsdException w:name="Medium List 2 Accent 1" w:uiPriority="66"/>
+    <w:lsdException w:name="Medium Grid 1 Accent 1" w:uiPriority="67"/>
+    <w:lsdException w:name="Medium Grid 2 Accent 1" w:uiPriority="68"/>
+    <w:lsdException w:name="Medium Grid 3 Accent 1" w:uiPriority="69"/>
+    <w:lsdException w:name="Dark List Accent 1" w:uiPriority="70"/>
+    <w:lsdException w:name="Colorful Shading Accent 1" w:uiPriority="71"/>
+    <w:lsdException w:name="Colorful List Accent 1" w:uiPriority="72"/>
+    <w:lsdException w:name="Colorful Grid Accent 1" w:uiPriority="73"/>
+    <w:lsdException w:name="Light Shading Accent 2" w:uiPriority="60"/>
+    <w:lsdException w:name="Light List Accent 2" w:uiPriority="61"/>
+    <w:lsdException w:name="Light Grid Accent 2" w:uiPriority="62"/>
+    <w:lsdException w:name="Medium Shading 1 Accent 2" w:uiPriority="63"/>
+    <w:lsdException w:name="Medium Shading 2 Accent 2" w:uiPriority="64"/>
+    <w:lsdException w:name="Medium List 1 Accent 2" w:uiPriority="65"/>
+    <w:lsdException w:name="Medium List 2 Accent 2" w:uiPriority="66"/>
+    <w:lsdException w:name="Medium Grid 1 Accent 2" w:uiPriority="67"/>
+    <w:lsdException w:name="Medium Grid 2 Accent 2" w:uiPriority="68"/>
+    <w:lsdException w:name="Medium Grid 3 Accent 2" w:uiPriority="69"/>
+    <w:lsdException w:name="Dark List Accent 2" w:uiPriority="70"/>
+    <w:lsdException w:name="Colorful Shading Accent 2" w:uiPriority="71"/>
+    <w:lsdException w:name="Colorful List Accent 2" w:uiPriority="72"/>
+    <w:lsdException w:name="Colorful Grid Accent 2" w:uiPriority="73"/>
+    <w:lsdException w:name="Light Shading Accent 3" w:uiPriority="60"/>
+    <w:lsdException w:name="Light List Accent 3" w:uiPriority="61"/>
+    <w:lsdException w:name="Light Grid Accent 3" w:uiPriority="62"/>
+    <w:lsdException w:name="Medium Shading 1 Accent 3" w:uiPriority="63"/>
+    <w:lsdException w:name="Medium Shading 2 Accent 3" w:uiPriority="64"/>
+    <w:lsdException w:name="Medium List 1 Accent 3" w:uiPriority="65"/>
+    <w:lsdException w:name="Medium List 2 Accent 3" w:uiPriority="66"/>
+    <w:lsdException w:name="Medium Grid 1 Accent 3" w:uiPriority="67"/>
+    <w:lsdException w:name="Medium Grid 2 Accent 3" w:uiPriority="68"/>
+    <w:lsdException w:name="Medium Grid 3 Accent 3" w:uiPriority="69"/>
+    <w:lsdException w:name="Dark List Accent 3" w:uiPriority="70"/>
+    <w:lsdException w:name="Colorful Shading Accent 3" w:uiPriority="71"/>
+    <w:lsdException w:name="Colorful List Accent 3" w:uiPriority="72"/>
+    <w:lsdException w:name="Colorful Grid Accent 3" w:uiPriority="73"/>
+    <w:lsdException w:name="Light Shading Accent 4" w:uiPriority="60"/>
+    <w:lsdException w:name="Light List Accent 4" w:uiPriority="61"/>
+    <w:lsdException w:name="Light Grid Accent 4" w:uiPriority="62"/>
+    <w:lsdException w:name="Medium Shading 1 Accent 4" w:uiPriority="63"/>
+    <w:lsdException w:name="Medium Shading 2 Accent 4" w:uiPriority="64"/>
+    <w:lsdException w:name="Medium List 1 Accent 4" w:uiPriority="65"/>
+    <w:lsdException w:name="Medium List 2 Accent 4" w:uiPriority="66"/>
+    <w:lsdException w:name="Medium Grid 1 Accent 4" w:uiPriority="67"/>
+    <w:lsdException w:name="Medium Grid 2 Accent 4" w:uiPriority="68"/>
+    <w:lsdException w:name="Medium Grid 3 Accent 4" w:uiPriority="69"/>
+    <w:lsdException w:name="Dark List Accent 4" w:uiPriority="70"/>
+    <w:lsdException w:name="Colorful Shading Accent 4" w:uiPriority="71"/>
+    <w:lsdException w:name="Colorful List Accent 4" w:uiPriority="72"/>
+    <w:lsdException w:name="Colorful Grid Accent 4" w:uiPriority="73"/>
+    <w:lsdException w:name="Light Shading Accent 5" w:uiPriority="60"/>
+    <w:lsdException w:name="Light List Accent 5" w:uiPriority="61"/>
+    <w:lsdException w:name="Light Grid Accent 5" w:uiPriority="62"/>
+    <w:lsdException w:name="Medium Shading 1 Accent 5" w:uiPriority="63"/>
+    <w:lsdException w:name="Medium Shading 2 Accent 5" w:uiPriority="64"/>
+    <w:lsdException w:name="Medium List 1 Accent 5" w:uiPriority="65"/>
+    <w:lsdException w:name="Medium List 2 Accent 5" w:uiPriority="66"/>
+    <w:lsdException w:name="Medium Grid 1 Accent 5" w:uiPriority="67"/>
+    <w:lsdException w:name="Medium Grid 2 Accent 5" w:uiPriority="68"/>
+    <w:lsdException w:name="Medium Grid 3 Accent 5" w:uiPriority="69"/>
+    <w:lsdException w:name="Dark List Accent 5" w:uiPriority="70"/>
+    <w:lsdException w:name="Colorful Shading Accent 5" w:uiPriority="71"/>
+    <w:lsdException w:name="Colorful List Accent 5" w:uiPriority="72"/>
+    <w:lsdException w:name="Colorful Grid Accent 5" w:uiPriority="73"/>
+    <w:lsdException w:name="Light Shading Accent 6" w:uiPriority="60"/>
+    <w:lsdException w:name="Light List Accent 6" w:uiPriority="61"/>
+    <w:lsdException w:name="Light Grid Accent 6" w:uiPriority="62"/>
+    <w:lsdException w:name="Medium Shading 1 Accent 6" w:uiPriority="63"/>
+    <w:lsdException w:name="Medium Shading 2 Accent 6" w:uiPriority="64"/>
+    <w:lsdException w:name="Medium List 1 Accent 6" w:uiPriority="65"/>
+    <w:lsdException w:name="Medium List 2 Accent 6" w:uiPriority="66"/>
+    <w:lsdException w:name="Medium Grid 1 Accent 6" w:uiPriority="67"/>
+    <w:lsdException w:name="Medium Grid 2 Accent 6" w:uiPriority="68"/>
+    <w:lsdException w:name="Medium Grid 3 Accent 6" w:uiPriority="69"/>
+    <w:lsdException w:name="Dark List Accent 6" w:uiPriority="70"/>
+    <w:lsdException w:name="Colorful Shading Accent 6" w:uiPriority="71"/>
+    <w:lsdException w:name="Colorful List Accent 6" w:uiPriority="72"/>
+    <w:lsdException w:name="Colorful Grid Accent 6" w:uiPriority="73"/>
+    <w:lsdException w:name="Subtle Emphasis" w:uiPriority="19" w:qFormat="1"/>
+    <w:lsdException w:name="Intense Emphasis" w:uiPriority="21" w:qFormat="1"/>
+    <w:lsdException w:name="Subtle Reference" w:uiPriority="31" w:qFormat="1"/>
+    <w:lsdException w:name="Intense Reference" w:uiPriority="32" w:qFormat="1"/>
+    <w:lsdException w:name="Book Title" w:uiPriority="33" w:qFormat="1"/>
+    <w:lsdException w:name="Bibliography" w:semiHidden="1" w:uiPriority="37" w:unhideWhenUsed="1"/>
+    <w:lsdException w:name="TOC Heading" w:semiHidden="1" w:uiPriority="39" w:unhideWhenUsed="1" w:qFormat="1"/>
+    <w:lsdException w:name="Plain Table 1" w:uiPriority="41"/>
+    <w:lsdException w:name="Plain Table 2" w:uiPriority="42"/>
+    <w:lsdException w:name="Plain Table 3" w:uiPriority="43"/>
+    <w:lsdException w:name="Plain Table 4" w:uiPriority="44"/>
+    <w:lsdException w:name="Plain Table 5" w:uiPriority="45"/>
+    <w:lsdException w:name="Grid Table Light" w:uiPriority="40"/>
+    <w:lsdException w:name="Grid Table 1 Light" w:uiPriority="46"/>
+    <w:lsdException w:name="Grid Table 2" w:uiPriority="47"/>
+    <w:lsdException w:name="Grid Table 3" w:uiPriority="48"/>
+    <w:lsdException w:name="Grid Table 4" w:uiPriority="49"/>
+    <w:lsdException w:name="Grid Table 5 Dark" w:uiPriority="50"/>
+    <w:lsdException w:name="Grid Table 6 Colorful" w:uiPriority="51"/>
+    <w:lsdException w:name="Grid Table 7 Colorful" w:uiPriority="52"/>
+    <w:lsdException w:name="Grid Table 1 Light Accent 1" w:uiPriority="46"/>
+    <w:lsdException w:name="Grid Table 2 Accent 1" w:uiPriority="47"/>
+    <w:lsdException w:name="Grid Table 3 Accent 1" w:uiPriority="48"/>
+    <w:lsdException w:name="Grid Table 4 Accent 1" w:uiPriority="49"/>
+    <w:lsdException w:name="Grid Table 5 Dark Accent 1" w:uiPriority="50"/>
+    <w:lsdException w:name="Grid Table 6 Colorful Accent 1" w:uiPriority="51"/>
+    <w:lsdException w:name="Grid Table 7 Colorful Accent 1" w:uiPriority="52"/>
+    <w:lsdException w:name="Grid Table 1 Light Accent 2" w:uiPriority="46"/>
+    <w:lsdException w:name="Grid Table 2 Accent 2" w:uiPriority="47"/>
+    <w:lsdException w:name="Grid Table 3 Accent 2" w:uiPriority="48"/>
+    <w:lsdException w:name="Grid Table 4 Accent 2" w:uiPriority="49"/>
+    <w:lsdException w:name="Grid Table 5 Dark Accent 2" w:uiPriority="50"/>
+    <w:lsdException w:name="Grid Table 6 Colorful Accent 2" w:uiPriority="51"/>
+    <w:lsdException w:name="Grid Table 7 Colorful Accent 2" w:uiPriority="52"/>
+    <w:lsdException w:name="Grid Table 1 Light Accent 3" w:uiPriority="46"/>
+    <w:lsdException w:name="Grid Table 2 Accent 3" w:uiPriority="47"/>
+    <w:lsdException w:name="Grid Table 3 Accent 3" w:uiPriority="48"/>
+    <w:lsdException w:name="Grid Table 4 Accent 3" w:uiPriority="49"/>
+    <w:lsdException w:name="Grid Table 5 Dark Accent 3" w:uiPriority="50"/>
+    <w:lsdException w:name="Grid Table 6 Colorful Accent 3" w:uiPriority="51"/>
+    <w:lsdException w:name="Grid Table 7 Colorful Accent 3" w:uiPriority="52"/>
+    <w:lsdException w:name="Grid Table 1 Light Accent 4" w:uiPriority="46"/>
+    <w:lsdException w:name="Grid Table 2 Accent 4" w:uiPriority="47"/>
+    <w:lsdException w:name="Grid Table 3 Accent 4" w:uiPriority="48"/>
+    <w:lsdException w:name="Grid Table 4 Accent 4" w:uiPriority="49"/>
+    <w:lsdException w:name="Grid Table 5 Dark Accent 4" w:uiPriority="50"/>
+    <w:lsdException w:name="Grid Table 6 Colorful Accent 4" w:uiPriority="51"/>
+    <w:lsdException w:name="Grid Table 7 Colorful Accent 4" w:uiPriority="52"/>
+    <w:lsdException w:name="Grid Table 1 Light Accent 5" w:uiPriority="46"/>
+    <w:lsdException w:name="Grid Table 2 Accent 5" w:uiPriority="47"/>
+    <w:lsdException w:name="Grid Table 3 Accent 5" w:uiPriority="48"/>
+    <w:lsdException w:name="Grid Table 4 Accent 5" w:uiPriority="49"/>
+    <w:lsdException w:name="Grid Table 5 Dark Accent 5" w:uiPriority="50"/>
+    <w:lsdException w:name="Grid Table 6 Colorful Accent 5" w:uiPriority="51"/>
+    <w:lsdException w:name="Grid Table 7 Colorful Accent 5" w:uiPriority="52"/>
+    <w:lsdException w:name="Grid Table 1 Light Accent 6" w:uiPriority="46"/>
+    <w:lsdException w:name="Grid Table 2 Accent 6" w:uiPriority="47"/>
+    <w:lsdException w:name="Grid Table 3 Accent 6" w:uiPriority="48"/>
+    <w:lsdException w:name="Grid Table 4 Accent 6" w:uiPriority="49"/>
+    <w:lsdException w:name="Grid Table 5 Dark Accent 6" w:uiPriority="50"/>
+    <w:lsdException w:name="Grid Table 6 Colorful Accent 6" w:uiPriority="51"/>
+    <w:lsdException w:name="Grid Table 7 Colorful Accent 6" w:uiPriority="52"/>
+    <w:lsdException w:name="List Table 1 Light" w:uiPriority="46"/>
+    <w:lsdException w:name="List Table 2" w:uiPriority="47"/>
+    <w:lsdException w:name="List Table 3" w:uiPriority="48"/>
+    <w:lsdException w:name="List Table 4" w:uiPriority="49"/>
+    <w:lsdException w:name="List Table 5 Dark" w:uiPriority="50"/>
+    <w:lsdException w:name="List Table 6 Colorful" w:uiPriority="51"/>
+    <w:lsdException w:name="List Table 7 Colorful" w:uiPriority="52"/>
+    <w:lsdException w:name="List Table 1 Light Accent 1" w:uiPriority="46"/>
+    <w:lsdException w:name="List Table 2 Accent 1" w:uiPriority="47"/>
+    <w:lsdException w:name="List Table 3 Accent 1" w:uiPriority="48"/>
+    <w:lsdException w:name="List Table 4 Accent 1" w:uiPriority="49"/>
+    <w:lsdException w:name="List Table 5 Dark Accent 1" w:uiPriority="50"/>
+    <w:lsdException w:name="List Table 6 Colorful Accent 1" w:uiPriority="51"/>
+    <w:lsdException w:name="List Table 7 Colorful Accent 1" w:uiPriority="52"/>
+    <w:lsdException w:name="List Table 1 Light Accent 2" w:uiPriority="46"/>
+    <w:lsdException w:name="List Table 2 Accent 2" w:uiPriority="47"/>
+    <w:lsdException w:name="List Table 3 Accent 2" w:uiPriority="48"/>
+    <w:lsdException w:name="List Table 4 Accent 2" w:uiPriority="49"/>
+    <w:lsdException w:name="List Table 5 Dark Accent 2" w:uiPriority="50"/>
+    <w:lsdException w:name="List Table 6 Colorful Accent 2" w:uiPriority="51"/>
+    <w:lsdException w:name="List Table 7 Colorful Accent 2" w:uiPriority="52"/>
+    <w:lsdException w:name="List Table 1 Light Accent 3" w:uiPriority="46"/>
+    <w:lsdException w:name="List Table 2 Accent 3" w:uiPriority="47"/>
+    <w:lsdException w:name="List Table 3 Accent 3" w:uiPriority="48"/>
+    <w:lsdException w:name="List Table 4 Accent 3" w:uiPriority="49"/>
+    <w:lsdException w:name="List Table 5 Dark Accent 3" w:uiPriority="50"/>
+    <w:lsdException w:name="List Table 6 Colorful Accent 3" w:uiPriority="51"/>
+    <w:lsdException w:name="List Table 7 Colorful Accent 3" w:uiPriority="52"/>
+    <w:lsdException w:name="List Table 1 Light Accent 4" w:uiPriority="46"/>
+    <w:lsdException w:name="List Table 2 Accent 4" w:uiPriority="47"/>
+    <w:lsdException w:name="List Table 3 Accent 4" w:uiPriority="48"/>
+    <w:lsdException w:name="List Table 4 Accent 4" w:uiPriority="49"/>
+    <w:lsdException w:name="List Table 5 Dark Accent 4" w:uiPriority="50"/>
+    <w:lsdException w:name="List Table 6 Colorful Accent 4" w:uiPriority="51"/>
+    <w:lsdException w:name="List Table 7 Colorful Accent 4" w:uiPriority="52"/>
+    <w:lsdException w:name="List Table 1 Light Accent 5" w:uiPriority="46"/>
+    <w:lsdException w:name="List Table 2 Accent 5" w:uiPriority="47"/>
+    <w:lsdException w:name="List Table 3 Accent 5" w:uiPriority="48"/>
+    <w:lsdException w:name="List Table 4 Accent 5" w:uiPriority="49"/>
+    <w:lsdException w:name="List Table 5 Dark Accent 5" w:uiPriority="50"/>
+    <w:lsdException w:name="List Table 6 Colorful Accent 5" w:uiPriority="51"/>
+    <w:lsdException w:name="List Table 7 Colorful Accent 5" w:uiPriority="52"/>
+    <w:lsdException w:name="List Table 1 Light Accent 6" w:uiPriority="46"/>
+    <w:lsdException w:name="List Table 2 Accent 6" w:uiPriority="47"/>
+    <w:lsdException w:name="List Table 3 Accent 6" w:uiPriority="48"/>
+    <w:lsdException w:name="List Table 4 Accent 6" w:uiPriority="49"/>
+    <w:lsdException w:name="List Table 5 Dark Accent 6" w:uiPriority="50"/>
+    <w:lsdException w:name="List Table 6 Colorful Accent 6" w:uiPriority="51"/>
+    <w:lsdException w:name="List Table 7 Colorful Accent 6" w:uiPriority="52"/>
+    <w:lsdException w:name="Mention" w:semiHidden="1" w:unhideWhenUsed="1"/>
   </w:latentStyles>
   <w:style w:type="paragraph" w:default="1" w:styleId="Normal">
     <w:name w:val="Normal"/>
@@ -3695,7 +3998,6 @@
     <w:uiPriority w:val="99"/>
     <w:semiHidden/>
     <w:unhideWhenUsed/>
-    <w:qFormat/>
     <w:tblPr>
       <w:tblInd w:w="0" w:type="dxa"/>
       <w:tblCellMar>
@@ -3817,198 +4119,8 @@
 </w:styles>
 </file>
 
-<file path=word/stylesWithEffects.xml><?xml version="1.0" encoding="utf-8"?>
-<w:styles xmlns:wpc="http://schemas.microsoft.com/office/word/2010/wordprocessingCanvas" xmlns:mc="http://schemas.openxmlformats.org/markup-compatibility/2006" xmlns:o="urn:schemas-microsoft-com:office:office" xmlns:r="http://schemas.openxmlformats.org/officeDocument/2006/relationships" xmlns:m="http://schemas.openxmlformats.org/officeDocument/2006/math" xmlns:v="urn:schemas-microsoft-com:vml" xmlns:wp14="http://schemas.microsoft.com/office/word/2010/wordprocessingDrawing" xmlns:wp="http://schemas.openxmlformats.org/drawingml/2006/wordprocessingDrawing" xmlns:w10="urn:schemas-microsoft-com:office:word" xmlns:w="http://schemas.openxmlformats.org/wordprocessingml/2006/main" xmlns:w14="http://schemas.microsoft.com/office/word/2010/wordml" xmlns:wpg="http://schemas.microsoft.com/office/word/2010/wordprocessingGroup" xmlns:wpi="http://schemas.microsoft.com/office/word/2010/wordprocessingInk" xmlns:wne="http://schemas.microsoft.com/office/word/2006/wordml" xmlns:wps="http://schemas.microsoft.com/office/word/2010/wordprocessingShape" mc:Ignorable="w14 wp14">
-  <w:docDefaults>
-    <w:rPrDefault>
-      <w:rPr>
-        <w:rFonts w:asciiTheme="minorHAnsi" w:eastAsiaTheme="minorEastAsia" w:hAnsiTheme="minorHAnsi" w:cstheme="minorBidi"/>
-        <w:sz w:val="22"/>
-        <w:szCs w:val="22"/>
-        <w:lang w:val="en-US" w:eastAsia="en-US" w:bidi="ar-SA"/>
-      </w:rPr>
-    </w:rPrDefault>
-    <w:pPrDefault>
-      <w:pPr>
-        <w:spacing w:after="200" w:line="276" w:lineRule="auto"/>
-      </w:pPr>
-    </w:pPrDefault>
-  </w:docDefaults>
-  <w:latentStyles w:defLockedState="0" w:defUIPriority="99" w:defSemiHidden="1" w:defUnhideWhenUsed="1" w:defQFormat="0" w:count="267">
-    <w:lsdException w:name="Normal" w:semiHidden="0" w:uiPriority="0" w:unhideWhenUsed="0" w:qFormat="1"/>
-    <w:lsdException w:name="heading 1" w:semiHidden="0" w:uiPriority="9" w:unhideWhenUsed="0" w:qFormat="1"/>
-    <w:lsdException w:name="heading 2" w:uiPriority="9" w:qFormat="1"/>
-    <w:lsdException w:name="heading 3" w:uiPriority="9" w:qFormat="1"/>
-    <w:lsdException w:name="heading 4" w:uiPriority="9" w:qFormat="1"/>
-    <w:lsdException w:name="heading 5" w:uiPriority="9" w:qFormat="1"/>
-    <w:lsdException w:name="heading 6" w:uiPriority="9" w:qFormat="1"/>
-    <w:lsdException w:name="heading 7" w:uiPriority="9" w:qFormat="1"/>
-    <w:lsdException w:name="heading 8" w:uiPriority="9" w:qFormat="1"/>
-    <w:lsdException w:name="heading 9" w:uiPriority="9" w:qFormat="1"/>
-    <w:lsdException w:name="toc 1" w:uiPriority="39"/>
-    <w:lsdException w:name="toc 2" w:uiPriority="39"/>
-    <w:lsdException w:name="toc 3" w:uiPriority="39"/>
-    <w:lsdException w:name="toc 4" w:uiPriority="39"/>
-    <w:lsdException w:name="toc 5" w:uiPriority="39"/>
-    <w:lsdException w:name="toc 6" w:uiPriority="39"/>
-    <w:lsdException w:name="toc 7" w:uiPriority="39"/>
-    <w:lsdException w:name="toc 8" w:uiPriority="39"/>
-    <w:lsdException w:name="toc 9" w:uiPriority="39"/>
-    <w:lsdException w:name="caption" w:uiPriority="35" w:qFormat="1"/>
-    <w:lsdException w:name="Title" w:semiHidden="0" w:uiPriority="10" w:unhideWhenUsed="0" w:qFormat="1"/>
-    <w:lsdException w:name="Default Paragraph Font" w:uiPriority="1"/>
-    <w:lsdException w:name="Subtitle" w:semiHidden="0" w:uiPriority="11" w:unhideWhenUsed="0" w:qFormat="1"/>
-    <w:lsdException w:name="Strong" w:semiHidden="0" w:uiPriority="22" w:unhideWhenUsed="0" w:qFormat="1"/>
-    <w:lsdException w:name="Emphasis" w:semiHidden="0" w:uiPriority="20" w:unhideWhenUsed="0" w:qFormat="1"/>
-    <w:lsdException w:name="Table Grid" w:semiHidden="0" w:uiPriority="59" w:unhideWhenUsed="0"/>
-    <w:lsdException w:name="Placeholder Text" w:unhideWhenUsed="0"/>
-    <w:lsdException w:name="No Spacing" w:semiHidden="0" w:uiPriority="1" w:unhideWhenUsed="0" w:qFormat="1"/>
-    <w:lsdException w:name="Light Shading" w:semiHidden="0" w:uiPriority="60" w:unhideWhenUsed="0"/>
-    <w:lsdException w:name="Light List" w:semiHidden="0" w:uiPriority="61" w:unhideWhenUsed="0"/>
-    <w:lsdException w:name="Light Grid" w:semiHidden="0" w:uiPriority="62" w:unhideWhenUsed="0"/>
-    <w:lsdException w:name="Medium Shading 1" w:semiHidden="0" w:uiPriority="63" w:unhideWhenUsed="0"/>
-    <w:lsdException w:name="Medium Shading 2" w:semiHidden="0" w:uiPriority="64" w:unhideWhenUsed="0"/>
-    <w:lsdException w:name="Medium List 1" w:semiHidden="0" w:uiPriority="65" w:unhideWhenUsed="0"/>
-    <w:lsdException w:name="Medium List 2" w:semiHidden="0" w:uiPriority="66" w:unhideWhenUsed="0"/>
-    <w:lsdException w:name="Medium Grid 1" w:semiHidden="0" w:uiPriority="67" w:unhideWhenUsed="0"/>
-    <w:lsdException w:name="Medium Grid 2" w:semiHidden="0" w:uiPriority="68" w:unhideWhenUsed="0"/>
-    <w:lsdException w:name="Medium Grid 3" w:semiHidden="0" w:uiPriority="69" w:unhideWhenUsed="0"/>
-    <w:lsdException w:name="Dark List" w:semiHidden="0" w:uiPriority="70" w:unhideWhenUsed="0"/>
-    <w:lsdException w:name="Colorful Shading" w:semiHidden="0" w:uiPriority="71" w:unhideWhenUsed="0"/>
-    <w:lsdException w:name="Colorful List" w:semiHidden="0" w:uiPriority="72" w:unhideWhenUsed="0"/>
-    <w:lsdException w:name="Colorful Grid" w:semiHidden="0" w:uiPriority="73" w:unhideWhenUsed="0"/>
-    <w:lsdException w:name="Light Shading Accent 1" w:semiHidden="0" w:uiPriority="60" w:unhideWhenUsed="0"/>
-    <w:lsdException w:name="Light List Accent 1" w:semiHidden="0" w:uiPriority="61" w:unhideWhenUsed="0"/>
-    <w:lsdException w:name="Light Grid Accent 1" w:semiHidden="0" w:uiPriority="62" w:unhideWhenUsed="0"/>
-    <w:lsdException w:name="Medium Shading 1 Accent 1" w:semiHidden="0" w:uiPriority="63" w:unhideWhenUsed="0"/>
-    <w:lsdException w:name="Medium Shading 2 Accent 1" w:semiHidden="0" w:uiPriority="64" w:unhideWhenUsed="0"/>
-    <w:lsdException w:name="Medium List 1 Accent 1" w:semiHidden="0" w:uiPriority="65" w:unhideWhenUsed="0"/>
-    <w:lsdException w:name="Revision" w:unhideWhenUsed="0"/>
-    <w:lsdException w:name="List Paragraph" w:semiHidden="0" w:uiPriority="34" w:unhideWhenUsed="0" w:qFormat="1"/>
-    <w:lsdException w:name="Quote" w:semiHidden="0" w:uiPriority="29" w:unhideWhenUsed="0" w:qFormat="1"/>
-    <w:lsdException w:name="Intense Quote" w:semiHidden="0" w:uiPriority="30" w:unhideWhenUsed="0" w:qFormat="1"/>
-    <w:lsdException w:name="Medium List 2 Accent 1" w:semiHidden="0" w:uiPriority="66" w:unhideWhenUsed="0"/>
-    <w:lsdException w:name="Medium Grid 1 Accent 1" w:semiHidden="0" w:uiPriority="67" w:unhideWhenUsed="0"/>
-    <w:lsdException w:name="Medium Grid 2 Accent 1" w:semiHidden="0" w:uiPriority="68" w:unhideWhenUsed="0"/>
-    <w:lsdException w:name="Medium Grid 3 Accent 1" w:semiHidden="0" w:uiPriority="69" w:unhideWhenUsed="0"/>
-    <w:lsdException w:name="Dark List Accent 1" w:semiHidden="0" w:uiPriority="70" w:unhideWhenUsed="0"/>
-    <w:lsdException w:name="Colorful Shading Accent 1" w:semiHidden="0" w:uiPriority="71" w:unhideWhenUsed="0"/>
-    <w:lsdException w:name="Colorful List Accent 1" w:semiHidden="0" w:uiPriority="72" w:unhideWhenUsed="0"/>
-    <w:lsdException w:name="Colorful Grid Accent 1" w:semiHidden="0" w:uiPriority="73" w:unhideWhenUsed="0"/>
-    <w:lsdException w:name="Light Shading Accent 2" w:semiHidden="0" w:uiPriority="60" w:unhideWhenUsed="0"/>
-    <w:lsdException w:name="Light List Accent 2" w:semiHidden="0" w:uiPriority="61" w:unhideWhenUsed="0"/>
-    <w:lsdException w:name="Light Grid Accent 2" w:semiHidden="0" w:uiPriority="62" w:unhideWhenUsed="0"/>
-    <w:lsdException w:name="Medium Shading 1 Accent 2" w:semiHidden="0" w:uiPriority="63" w:unhideWhenUsed="0"/>
-    <w:lsdException w:name="Medium Shading 2 Accent 2" w:semiHidden="0" w:uiPriority="64" w:unhideWhenUsed="0"/>
-    <w:lsdException w:name="Medium List 1 Accent 2" w:semiHidden="0" w:uiPriority="65" w:unhideWhenUsed="0"/>
-    <w:lsdException w:name="Medium List 2 Accent 2" w:semiHidden="0" w:uiPriority="66" w:unhideWhenUsed="0"/>
-    <w:lsdException w:name="Medium Grid 1 Accent 2" w:semiHidden="0" w:uiPriority="67" w:unhideWhenUsed="0"/>
-    <w:lsdException w:name="Medium Grid 2 Accent 2" w:semiHidden="0" w:uiPriority="68" w:unhideWhenUsed="0"/>
-    <w:lsdException w:name="Medium Grid 3 Accent 2" w:semiHidden="0" w:uiPriority="69" w:unhideWhenUsed="0"/>
-    <w:lsdException w:name="Dark List Accent 2" w:semiHidden="0" w:uiPriority="70" w:unhideWhenUsed="0"/>
-    <w:lsdException w:name="Colorful Shading Accent 2" w:semiHidden="0" w:uiPriority="71" w:unhideWhenUsed="0"/>
-    <w:lsdException w:name="Colorful List Accent 2" w:semiHidden="0" w:uiPriority="72" w:unhideWhenUsed="0"/>
-    <w:lsdException w:name="Colorful Grid Accent 2" w:semiHidden="0" w:uiPriority="73" w:unhideWhenUsed="0"/>
-    <w:lsdException w:name="Light Shading Accent 3" w:semiHidden="0" w:uiPriority="60" w:unhideWhenUsed="0"/>
-    <w:lsdException w:name="Light List Accent 3" w:semiHidden="0" w:uiPriority="61" w:unhideWhenUsed="0"/>
-    <w:lsdException w:name="Light Grid Accent 3" w:semiHidden="0" w:uiPriority="62" w:unhideWhenUsed="0"/>
-    <w:lsdException w:name="Medium Shading 1 Accent 3" w:semiHidden="0" w:uiPriority="63" w:unhideWhenUsed="0"/>
-    <w:lsdException w:name="Medium Shading 2 Accent 3" w:semiHidden="0" w:uiPriority="64" w:unhideWhenUsed="0"/>
-    <w:lsdException w:name="Medium List 1 Accent 3" w:semiHidden="0" w:uiPriority="65" w:unhideWhenUsed="0"/>
-    <w:lsdException w:name="Medium List 2 Accent 3" w:semiHidden="0" w:uiPriority="66" w:unhideWhenUsed="0"/>
-    <w:lsdException w:name="Medium Grid 1 Accent 3" w:semiHidden="0" w:uiPriority="67" w:unhideWhenUsed="0"/>
-    <w:lsdException w:name="Medium Grid 2 Accent 3" w:semiHidden="0" w:uiPriority="68" w:unhideWhenUsed="0"/>
-    <w:lsdException w:name="Medium Grid 3 Accent 3" w:semiHidden="0" w:uiPriority="69" w:unhideWhenUsed="0"/>
-    <w:lsdException w:name="Dark List Accent 3" w:semiHidden="0" w:uiPriority="70" w:unhideWhenUsed="0"/>
-    <w:lsdException w:name="Colorful Shading Accent 3" w:semiHidden="0" w:uiPriority="71" w:unhideWhenUsed="0"/>
-    <w:lsdException w:name="Colorful List Accent 3" w:semiHidden="0" w:uiPriority="72" w:unhideWhenUsed="0"/>
-    <w:lsdException w:name="Colorful Grid Accent 3" w:semiHidden="0" w:uiPriority="73" w:unhideWhenUsed="0"/>
-    <w:lsdException w:name="Light Shading Accent 4" w:semiHidden="0" w:uiPriority="60" w:unhideWhenUsed="0"/>
-    <w:lsdException w:name="Light List Accent 4" w:semiHidden="0" w:uiPriority="61" w:unhideWhenUsed="0"/>
-    <w:lsdException w:name="Light Grid Accent 4" w:semiHidden="0" w:uiPriority="62" w:unhideWhenUsed="0"/>
-    <w:lsdException w:name="Medium Shading 1 Accent 4" w:semiHidden="0" w:uiPriority="63" w:unhideWhenUsed="0"/>
-    <w:lsdException w:name="Medium Shading 2 Accent 4" w:semiHidden="0" w:uiPriority="64" w:unhideWhenUsed="0"/>
-    <w:lsdException w:name="Medium List 1 Accent 4" w:semiHidden="0" w:uiPriority="65" w:unhideWhenUsed="0"/>
-    <w:lsdException w:name="Medium List 2 Accent 4" w:semiHidden="0" w:uiPriority="66" w:unhideWhenUsed="0"/>
-    <w:lsdException w:name="Medium Grid 1 Accent 4" w:semiHidden="0" w:uiPriority="67" w:unhideWhenUsed="0"/>
-    <w:lsdException w:name="Medium Grid 2 Accent 4" w:semiHidden="0" w:uiPriority="68" w:unhideWhenUsed="0"/>
-    <w:lsdException w:name="Medium Grid 3 Accent 4" w:semiHidden="0" w:uiPriority="69" w:unhideWhenUsed="0"/>
-    <w:lsdException w:name="Dark List Accent 4" w:semiHidden="0" w:uiPriority="70" w:unhideWhenUsed="0"/>
-    <w:lsdException w:name="Colorful Shading Accent 4" w:semiHidden="0" w:uiPriority="71" w:unhideWhenUsed="0"/>
-    <w:lsdException w:name="Colorful List Accent 4" w:semiHidden="0" w:uiPriority="72" w:unhideWhenUsed="0"/>
-    <w:lsdException w:name="Colorful Grid Accent 4" w:semiHidden="0" w:uiPriority="73" w:unhideWhenUsed="0"/>
-    <w:lsdException w:name="Light Shading Accent 5" w:semiHidden="0" w:uiPriority="60" w:unhideWhenUsed="0"/>
-    <w:lsdException w:name="Light List Accent 5" w:semiHidden="0" w:uiPriority="61" w:unhideWhenUsed="0"/>
-    <w:lsdException w:name="Light Grid Accent 5" w:semiHidden="0" w:uiPriority="62" w:unhideWhenUsed="0"/>
-    <w:lsdException w:name="Medium Shading 1 Accent 5" w:semiHidden="0" w:uiPriority="63" w:unhideWhenUsed="0"/>
-    <w:lsdException w:name="Medium Shading 2 Accent 5" w:semiHidden="0" w:uiPriority="64" w:unhideWhenUsed="0"/>
-    <w:lsdException w:name="Medium List 1 Accent 5" w:semiHidden="0" w:uiPriority="65" w:unhideWhenUsed="0"/>
-    <w:lsdException w:name="Medium List 2 Accent 5" w:semiHidden="0" w:uiPriority="66" w:unhideWhenUsed="0"/>
-    <w:lsdException w:name="Medium Grid 1 Accent 5" w:semiHidden="0" w:uiPriority="67" w:unhideWhenUsed="0"/>
-    <w:lsdException w:name="Medium Grid 2 Accent 5" w:semiHidden="0" w:uiPriority="68" w:unhideWhenUsed="0"/>
-    <w:lsdException w:name="Medium Grid 3 Accent 5" w:semiHidden="0" w:uiPriority="69" w:unhideWhenUsed="0"/>
-    <w:lsdException w:name="Dark List Accent 5" w:semiHidden="0" w:uiPriority="70" w:unhideWhenUsed="0"/>
-    <w:lsdException w:name="Colorful Shading Accent 5" w:semiHidden="0" w:uiPriority="71" w:unhideWhenUsed="0"/>
-    <w:lsdException w:name="Colorful List Accent 5" w:semiHidden="0" w:uiPriority="72" w:unhideWhenUsed="0"/>
-    <w:lsdException w:name="Colorful Grid Accent 5" w:semiHidden="0" w:uiPriority="73" w:unhideWhenUsed="0"/>
-    <w:lsdException w:name="Light Shading Accent 6" w:semiHidden="0" w:uiPriority="60" w:unhideWhenUsed="0"/>
-    <w:lsdException w:name="Light List Accent 6" w:semiHidden="0" w:uiPriority="61" w:unhideWhenUsed="0"/>
-    <w:lsdException w:name="Light Grid Accent 6" w:semiHidden="0" w:uiPriority="62" w:unhideWhenUsed="0"/>
-    <w:lsdException w:name="Medium Shading 1 Accent 6" w:semiHidden="0" w:uiPriority="63" w:unhideWhenUsed="0"/>
-    <w:lsdException w:name="Medium Shading 2 Accent 6" w:semiHidden="0" w:uiPriority="64" w:unhideWhenUsed="0"/>
-    <w:lsdException w:name="Medium List 1 Accent 6" w:semiHidden="0" w:uiPriority="65" w:unhideWhenUsed="0"/>
-    <w:lsdException w:name="Medium List 2 Accent 6" w:semiHidden="0" w:uiPriority="66" w:unhideWhenUsed="0"/>
-    <w:lsdException w:name="Medium Grid 1 Accent 6" w:semiHidden="0" w:uiPriority="67" w:unhideWhenUsed="0"/>
-    <w:lsdException w:name="Medium Grid 2 Accent 6" w:semiHidden="0" w:uiPriority="68" w:unhideWhenUsed="0"/>
-    <w:lsdException w:name="Medium Grid 3 Accent 6" w:semiHidden="0" w:uiPriority="69" w:unhideWhenUsed="0"/>
-    <w:lsdException w:name="Dark List Accent 6" w:semiHidden="0" w:uiPriority="70" w:unhideWhenUsed="0"/>
-    <w:lsdException w:name="Colorful Shading Accent 6" w:semiHidden="0" w:uiPriority="71" w:unhideWhenUsed="0"/>
-    <w:lsdException w:name="Colorful List Accent 6" w:semiHidden="0" w:uiPriority="72" w:unhideWhenUsed="0"/>
-    <w:lsdException w:name="Colorful Grid Accent 6" w:semiHidden="0" w:uiPriority="73" w:unhideWhenUsed="0"/>
-    <w:lsdException w:name="Subtle Emphasis" w:semiHidden="0" w:uiPriority="19" w:unhideWhenUsed="0" w:qFormat="1"/>
-    <w:lsdException w:name="Intense Emphasis" w:semiHidden="0" w:uiPriority="21" w:unhideWhenUsed="0" w:qFormat="1"/>
-    <w:lsdException w:name="Subtle Reference" w:semiHidden="0" w:uiPriority="31" w:unhideWhenUsed="0" w:qFormat="1"/>
-    <w:lsdException w:name="Intense Reference" w:semiHidden="0" w:uiPriority="32" w:unhideWhenUsed="0" w:qFormat="1"/>
-    <w:lsdException w:name="Book Title" w:semiHidden="0" w:uiPriority="33" w:unhideWhenUsed="0" w:qFormat="1"/>
-    <w:lsdException w:name="Bibliography" w:uiPriority="37"/>
-    <w:lsdException w:name="TOC Heading" w:uiPriority="39" w:qFormat="1"/>
-  </w:latentStyles>
-  <w:style w:type="paragraph" w:default="1" w:styleId="Normal">
-    <w:name w:val="Normal"/>
-    <w:qFormat/>
-  </w:style>
-  <w:style w:type="character" w:default="1" w:styleId="DefaultParagraphFont">
-    <w:name w:val="Default Paragraph Font"/>
-    <w:uiPriority w:val="1"/>
-    <w:semiHidden/>
-    <w:unhideWhenUsed/>
-  </w:style>
-  <w:style w:type="table" w:default="1" w:styleId="TableNormal">
-    <w:name w:val="Normal Table"/>
-    <w:uiPriority w:val="99"/>
-    <w:semiHidden/>
-    <w:unhideWhenUsed/>
-    <w:tblPr>
-      <w:tblInd w:w="0" w:type="dxa"/>
-      <w:tblCellMar>
-        <w:top w:w="0" w:type="dxa"/>
-        <w:left w:w="108" w:type="dxa"/>
-        <w:bottom w:w="0" w:type="dxa"/>
-        <w:right w:w="108" w:type="dxa"/>
-      </w:tblCellMar>
-    </w:tblPr>
-  </w:style>
-  <w:style w:type="numbering" w:default="1" w:styleId="NoList">
-    <w:name w:val="No List"/>
-    <w:uiPriority w:val="99"/>
-    <w:semiHidden/>
-    <w:unhideWhenUsed/>
-  </w:style>
-</w:styles>
-</file>
-
 <file path=word/glossary/document.xml><?xml version="1.0" encoding="utf-8"?>
-<w:glossaryDocument xmlns:ve="http://schemas.openxmlformats.org/markup-compatibility/2006" xmlns:o="urn:schemas-microsoft-com:office:office" xmlns:r="http://schemas.openxmlformats.org/officeDocument/2006/relationships" xmlns:m="http://schemas.openxmlformats.org/officeDocument/2006/math" xmlns:v="urn:schemas-microsoft-com:vml" xmlns:wp="http://schemas.openxmlformats.org/drawingml/2006/wordprocessingDrawing" xmlns:w10="urn:schemas-microsoft-com:office:word" xmlns:w="http://schemas.openxmlformats.org/wordprocessingml/2006/main" xmlns:wne="http://schemas.microsoft.com/office/word/2006/wordml">
+<w:glossaryDocument xmlns:wpc="http://schemas.microsoft.com/office/word/2010/wordprocessingCanvas" xmlns:cx="http://schemas.microsoft.com/office/drawing/2014/chartex" xmlns:cx1="http://schemas.microsoft.com/office/drawing/2015/9/8/chartex" xmlns:cx2="http://schemas.microsoft.com/office/drawing/2015/10/21/chartex" xmlns:mc="http://schemas.openxmlformats.org/markup-compatibility/2006" xmlns:o="urn:schemas-microsoft-com:office:office" xmlns:r="http://schemas.openxmlformats.org/officeDocument/2006/relationships" xmlns:m="http://schemas.openxmlformats.org/officeDocument/2006/math" xmlns:v="urn:schemas-microsoft-com:vml" xmlns:wp14="http://schemas.microsoft.com/office/word/2010/wordprocessingDrawing" xmlns:wp="http://schemas.openxmlformats.org/drawingml/2006/wordprocessingDrawing" xmlns:w10="urn:schemas-microsoft-com:office:word" xmlns:w="http://schemas.openxmlformats.org/wordprocessingml/2006/main" xmlns:w14="http://schemas.microsoft.com/office/word/2010/wordml" xmlns:w15="http://schemas.microsoft.com/office/word/2012/wordml" xmlns:w16se="http://schemas.microsoft.com/office/word/2015/wordml/symex" xmlns:wpg="http://schemas.microsoft.com/office/word/2010/wordprocessingGroup" xmlns:wpi="http://schemas.microsoft.com/office/word/2010/wordprocessingInk" xmlns:wne="http://schemas.microsoft.com/office/word/2006/wordml" xmlns:wps="http://schemas.microsoft.com/office/word/2010/wordprocessingShape" mc:Ignorable="w14 w15 w16se wp14">
   <w:docParts>
     <w:docPart>
       <w:docPartPr>
@@ -4070,7 +4182,7 @@
 </file>
 
 <file path=word/glossary/fontTable.xml><?xml version="1.0" encoding="utf-8"?>
-<w:fonts xmlns:r="http://schemas.openxmlformats.org/officeDocument/2006/relationships" xmlns:w="http://schemas.openxmlformats.org/wordprocessingml/2006/main">
+<w:fonts xmlns:mc="http://schemas.openxmlformats.org/markup-compatibility/2006" xmlns:r="http://schemas.openxmlformats.org/officeDocument/2006/relationships" xmlns:w="http://schemas.openxmlformats.org/wordprocessingml/2006/main" xmlns:w14="http://schemas.microsoft.com/office/word/2010/wordml" xmlns:w15="http://schemas.microsoft.com/office/word/2012/wordml" xmlns:w16se="http://schemas.microsoft.com/office/word/2015/wordml/symex" mc:Ignorable="w14 w15 w16se">
   <w:font w:name="Symbol">
     <w:panose1 w:val="05050102010706020507"/>
     <w:charset w:val="02"/>
@@ -4114,6 +4226,14 @@
     <w:pitch w:val="variable"/>
     <w:sig w:usb0="00000003" w:usb1="00000000" w:usb2="00000000" w:usb3="00000000" w:csb0="00000001" w:csb1="00000000"/>
   </w:font>
+  <w:font w:name="SimSun">
+    <w:altName w:val="宋体"/>
+    <w:panose1 w:val="02010600030101010101"/>
+    <w:charset w:val="86"/>
+    <w:family w:val="auto"/>
+    <w:pitch w:val="variable"/>
+    <w:sig w:usb0="00000003" w:usb1="288F0000" w:usb2="00000016" w:usb3="00000000" w:csb0="00040001" w:csb1="00000000"/>
+  </w:font>
   <w:font w:name="Calibri Light">
     <w:panose1 w:val="020F0302020204030204"/>
     <w:charset w:val="00"/>
@@ -4121,26 +4241,37 @@
     <w:pitch w:val="variable"/>
     <w:sig w:usb0="E0002AFF" w:usb1="C000247B" w:usb2="00000009" w:usb3="00000000" w:csb0="000001FF" w:csb1="00000000"/>
   </w:font>
-  <w:font w:name="Cambria">
-    <w:panose1 w:val="02040503050406030204"/>
-    <w:charset w:val="00"/>
-    <w:family w:val="roman"/>
+  <w:font w:name="DengXian">
+    <w:altName w:val="等线"/>
+    <w:panose1 w:val="03000509000000000000"/>
+    <w:charset w:val="86"/>
+    <w:family w:val="auto"/>
     <w:pitch w:val="variable"/>
-    <w:sig w:usb0="E00002FF" w:usb1="400004FF" w:usb2="00000000" w:usb3="00000000" w:csb0="0000019F" w:csb1="00000000"/>
+    <w:sig w:usb0="800002BF" w:usb1="38CF7CFA" w:usb2="00000016" w:usb3="00000000" w:csb0="0004000F" w:csb1="00000000"/>
+  </w:font>
+  <w:font w:name="DengXian Light">
+    <w:altName w:val="等线 Light"/>
+    <w:panose1 w:val="02010600030101010101"/>
+    <w:charset w:val="86"/>
+    <w:family w:val="auto"/>
+    <w:pitch w:val="variable"/>
+    <w:sig w:usb0="A00002BF" w:usb1="38CF7CFA" w:usb2="00000016" w:usb3="00000000" w:csb0="0004000F" w:csb1="00000000"/>
   </w:font>
 </w:fonts>
 </file>
 
 <file path=word/glossary/settings.xml><?xml version="1.0" encoding="utf-8"?>
-<w:settings xmlns:o="urn:schemas-microsoft-com:office:office" xmlns:r="http://schemas.openxmlformats.org/officeDocument/2006/relationships" xmlns:m="http://schemas.openxmlformats.org/officeDocument/2006/math" xmlns:v="urn:schemas-microsoft-com:vml" xmlns:w10="urn:schemas-microsoft-com:office:word" xmlns:w="http://schemas.openxmlformats.org/wordprocessingml/2006/main" xmlns:sl="http://schemas.openxmlformats.org/schemaLibrary/2006/main">
+<w:settings xmlns:mc="http://schemas.openxmlformats.org/markup-compatibility/2006" xmlns:o="urn:schemas-microsoft-com:office:office" xmlns:r="http://schemas.openxmlformats.org/officeDocument/2006/relationships" xmlns:m="http://schemas.openxmlformats.org/officeDocument/2006/math" xmlns:v="urn:schemas-microsoft-com:vml" xmlns:w10="urn:schemas-microsoft-com:office:word" xmlns:w="http://schemas.openxmlformats.org/wordprocessingml/2006/main" xmlns:w14="http://schemas.microsoft.com/office/word/2010/wordml" xmlns:w15="http://schemas.microsoft.com/office/word/2012/wordml" xmlns:w16se="http://schemas.microsoft.com/office/word/2015/wordml/symex" xmlns:sl="http://schemas.openxmlformats.org/schemaLibrary/2006/main" mc:Ignorable="w14 w15 w16se">
   <w:view w:val="normal"/>
   <w:defaultTabStop w:val="720"/>
   <w:characterSpacingControl w:val="doNotCompress"/>
   <w:compat>
     <w:useFELayout/>
+    <w:compatSetting w:name="compatibilityMode" w:uri="http://schemas.microsoft.com/office/word" w:val="12"/>
   </w:compat>
   <w:rsids>
     <w:rsidRoot w:val="00E83D1C"/>
+    <w:rsid w:val="002348A8"/>
     <w:rsid w:val="002E00C2"/>
     <w:rsid w:val="00415EB4"/>
     <w:rsid w:val="004E6065"/>
@@ -4155,7 +4286,7 @@
     <m:mathFont m:val="Cambria Math"/>
     <m:brkBin m:val="before"/>
     <m:brkBinSub m:val="--"/>
-    <m:smallFrac m:val="off"/>
+    <m:smallFrac m:val="0"/>
     <m:dispDef/>
     <m:lMargin m:val="0"/>
     <m:rMargin m:val="0"/>
@@ -4164,7 +4295,7 @@
     <m:intLim m:val="subSup"/>
     <m:naryLim m:val="undOvr"/>
   </m:mathPr>
-  <w:themeFontLang w:val="en-US"/>
+  <w:themeFontLang w:val="en-US" w:eastAsia="zh-CN"/>
   <w:clrSchemeMapping w:bg1="light1" w:t1="dark1" w:bg2="light2" w:t2="dark2" w:accent1="accent1" w:accent2="accent2" w:accent3="accent3" w:accent4="accent4" w:accent5="accent5" w:accent6="accent6" w:hyperlink="hyperlink" w:followedHyperlink="followedHyperlink"/>
   <w:decimalSymbol w:val="."/>
   <w:listSeparator w:val=","/>
@@ -4172,7 +4303,7 @@
 </file>
 
 <file path=word/glossary/styles.xml><?xml version="1.0" encoding="utf-8"?>
-<w:styles xmlns:r="http://schemas.openxmlformats.org/officeDocument/2006/relationships" xmlns:w="http://schemas.openxmlformats.org/wordprocessingml/2006/main">
+<w:styles xmlns:mc="http://schemas.openxmlformats.org/markup-compatibility/2006" xmlns:r="http://schemas.openxmlformats.org/officeDocument/2006/relationships" xmlns:w="http://schemas.openxmlformats.org/wordprocessingml/2006/main" xmlns:w14="http://schemas.microsoft.com/office/word/2010/wordml" xmlns:w15="http://schemas.microsoft.com/office/word/2012/wordml" xmlns:w16se="http://schemas.microsoft.com/office/word/2015/wordml/symex" mc:Ignorable="w14 w15 w16se">
   <w:docDefaults>
     <w:rPrDefault>
       <w:rPr>
@@ -4188,144 +4319,379 @@
       </w:pPr>
     </w:pPrDefault>
   </w:docDefaults>
-  <w:latentStyles w:defLockedState="0" w:defUIPriority="99" w:defSemiHidden="1" w:defUnhideWhenUsed="1" w:defQFormat="0" w:count="267">
-    <w:lsdException w:name="Normal" w:semiHidden="0" w:uiPriority="0" w:unhideWhenUsed="0" w:qFormat="1"/>
-    <w:lsdException w:name="heading 1" w:semiHidden="0" w:uiPriority="9" w:unhideWhenUsed="0" w:qFormat="1"/>
-    <w:lsdException w:name="heading 2" w:uiPriority="9" w:qFormat="1"/>
-    <w:lsdException w:name="heading 3" w:uiPriority="9" w:qFormat="1"/>
-    <w:lsdException w:name="heading 4" w:uiPriority="9" w:qFormat="1"/>
-    <w:lsdException w:name="heading 5" w:uiPriority="9" w:qFormat="1"/>
-    <w:lsdException w:name="heading 6" w:uiPriority="9" w:qFormat="1"/>
-    <w:lsdException w:name="heading 7" w:uiPriority="9" w:qFormat="1"/>
-    <w:lsdException w:name="heading 8" w:uiPriority="9" w:qFormat="1"/>
-    <w:lsdException w:name="heading 9" w:uiPriority="9" w:qFormat="1"/>
-    <w:lsdException w:name="toc 1" w:uiPriority="39"/>
-    <w:lsdException w:name="toc 2" w:uiPriority="39"/>
-    <w:lsdException w:name="toc 3" w:uiPriority="39"/>
-    <w:lsdException w:name="toc 4" w:uiPriority="39"/>
-    <w:lsdException w:name="toc 5" w:uiPriority="39"/>
-    <w:lsdException w:name="toc 6" w:uiPriority="39"/>
-    <w:lsdException w:name="toc 7" w:uiPriority="39"/>
-    <w:lsdException w:name="toc 8" w:uiPriority="39"/>
-    <w:lsdException w:name="toc 9" w:uiPriority="39"/>
-    <w:lsdException w:name="caption" w:uiPriority="35" w:qFormat="1"/>
-    <w:lsdException w:name="Title" w:semiHidden="0" w:uiPriority="10" w:unhideWhenUsed="0" w:qFormat="1"/>
-    <w:lsdException w:name="Default Paragraph Font" w:uiPriority="1"/>
-    <w:lsdException w:name="Subtitle" w:semiHidden="0" w:uiPriority="11" w:unhideWhenUsed="0" w:qFormat="1"/>
-    <w:lsdException w:name="Strong" w:semiHidden="0" w:uiPriority="22" w:unhideWhenUsed="0" w:qFormat="1"/>
-    <w:lsdException w:name="Emphasis" w:semiHidden="0" w:uiPriority="20" w:unhideWhenUsed="0" w:qFormat="1"/>
-    <w:lsdException w:name="Table Grid" w:semiHidden="0" w:uiPriority="59" w:unhideWhenUsed="0"/>
-    <w:lsdException w:name="Placeholder Text" w:unhideWhenUsed="0"/>
-    <w:lsdException w:name="No Spacing" w:semiHidden="0" w:uiPriority="1" w:unhideWhenUsed="0" w:qFormat="1"/>
-    <w:lsdException w:name="Light Shading" w:semiHidden="0" w:uiPriority="60" w:unhideWhenUsed="0"/>
-    <w:lsdException w:name="Light List" w:semiHidden="0" w:uiPriority="61" w:unhideWhenUsed="0"/>
-    <w:lsdException w:name="Light Grid" w:semiHidden="0" w:uiPriority="62" w:unhideWhenUsed="0"/>
-    <w:lsdException w:name="Medium Shading 1" w:semiHidden="0" w:uiPriority="63" w:unhideWhenUsed="0"/>
-    <w:lsdException w:name="Medium Shading 2" w:semiHidden="0" w:uiPriority="64" w:unhideWhenUsed="0"/>
-    <w:lsdException w:name="Medium List 1" w:semiHidden="0" w:uiPriority="65" w:unhideWhenUsed="0"/>
-    <w:lsdException w:name="Medium List 2" w:semiHidden="0" w:uiPriority="66" w:unhideWhenUsed="0"/>
-    <w:lsdException w:name="Medium Grid 1" w:semiHidden="0" w:uiPriority="67" w:unhideWhenUsed="0"/>
-    <w:lsdException w:name="Medium Grid 2" w:semiHidden="0" w:uiPriority="68" w:unhideWhenUsed="0"/>
-    <w:lsdException w:name="Medium Grid 3" w:semiHidden="0" w:uiPriority="69" w:unhideWhenUsed="0"/>
-    <w:lsdException w:name="Dark List" w:semiHidden="0" w:uiPriority="70" w:unhideWhenUsed="0"/>
-    <w:lsdException w:name="Colorful Shading" w:semiHidden="0" w:uiPriority="71" w:unhideWhenUsed="0"/>
-    <w:lsdException w:name="Colorful List" w:semiHidden="0" w:uiPriority="72" w:unhideWhenUsed="0"/>
-    <w:lsdException w:name="Colorful Grid" w:semiHidden="0" w:uiPriority="73" w:unhideWhenUsed="0"/>
-    <w:lsdException w:name="Light Shading Accent 1" w:semiHidden="0" w:uiPriority="60" w:unhideWhenUsed="0"/>
-    <w:lsdException w:name="Light List Accent 1" w:semiHidden="0" w:uiPriority="61" w:unhideWhenUsed="0"/>
-    <w:lsdException w:name="Light Grid Accent 1" w:semiHidden="0" w:uiPriority="62" w:unhideWhenUsed="0"/>
-    <w:lsdException w:name="Medium Shading 1 Accent 1" w:semiHidden="0" w:uiPriority="63" w:unhideWhenUsed="0"/>
-    <w:lsdException w:name="Medium Shading 2 Accent 1" w:semiHidden="0" w:uiPriority="64" w:unhideWhenUsed="0"/>
-    <w:lsdException w:name="Medium List 1 Accent 1" w:semiHidden="0" w:uiPriority="65" w:unhideWhenUsed="0"/>
-    <w:lsdException w:name="Revision" w:unhideWhenUsed="0"/>
-    <w:lsdException w:name="List Paragraph" w:semiHidden="0" w:uiPriority="34" w:unhideWhenUsed="0" w:qFormat="1"/>
-    <w:lsdException w:name="Quote" w:semiHidden="0" w:uiPriority="29" w:unhideWhenUsed="0" w:qFormat="1"/>
-    <w:lsdException w:name="Intense Quote" w:semiHidden="0" w:uiPriority="30" w:unhideWhenUsed="0" w:qFormat="1"/>
-    <w:lsdException w:name="Medium List 2 Accent 1" w:semiHidden="0" w:uiPriority="66" w:unhideWhenUsed="0"/>
-    <w:lsdException w:name="Medium Grid 1 Accent 1" w:semiHidden="0" w:uiPriority="67" w:unhideWhenUsed="0"/>
-    <w:lsdException w:name="Medium Grid 2 Accent 1" w:semiHidden="0" w:uiPriority="68" w:unhideWhenUsed="0"/>
-    <w:lsdException w:name="Medium Grid 3 Accent 1" w:semiHidden="0" w:uiPriority="69" w:unhideWhenUsed="0"/>
-    <w:lsdException w:name="Dark List Accent 1" w:semiHidden="0" w:uiPriority="70" w:unhideWhenUsed="0"/>
-    <w:lsdException w:name="Colorful Shading Accent 1" w:semiHidden="0" w:uiPriority="71" w:unhideWhenUsed="0"/>
-    <w:lsdException w:name="Colorful List Accent 1" w:semiHidden="0" w:uiPriority="72" w:unhideWhenUsed="0"/>
-    <w:lsdException w:name="Colorful Grid Accent 1" w:semiHidden="0" w:uiPriority="73" w:unhideWhenUsed="0"/>
-    <w:lsdException w:name="Light Shading Accent 2" w:semiHidden="0" w:uiPriority="60" w:unhideWhenUsed="0"/>
-    <w:lsdException w:name="Light List Accent 2" w:semiHidden="0" w:uiPriority="61" w:unhideWhenUsed="0"/>
-    <w:lsdException w:name="Light Grid Accent 2" w:semiHidden="0" w:uiPriority="62" w:unhideWhenUsed="0"/>
-    <w:lsdException w:name="Medium Shading 1 Accent 2" w:semiHidden="0" w:uiPriority="63" w:unhideWhenUsed="0"/>
-    <w:lsdException w:name="Medium Shading 2 Accent 2" w:semiHidden="0" w:uiPriority="64" w:unhideWhenUsed="0"/>
-    <w:lsdException w:name="Medium List 1 Accent 2" w:semiHidden="0" w:uiPriority="65" w:unhideWhenUsed="0"/>
-    <w:lsdException w:name="Medium List 2 Accent 2" w:semiHidden="0" w:uiPriority="66" w:unhideWhenUsed="0"/>
-    <w:lsdException w:name="Medium Grid 1 Accent 2" w:semiHidden="0" w:uiPriority="67" w:unhideWhenUsed="0"/>
-    <w:lsdException w:name="Medium Grid 2 Accent 2" w:semiHidden="0" w:uiPriority="68" w:unhideWhenUsed="0"/>
-    <w:lsdException w:name="Medium Grid 3 Accent 2" w:semiHidden="0" w:uiPriority="69" w:unhideWhenUsed="0"/>
-    <w:lsdException w:name="Dark List Accent 2" w:semiHidden="0" w:uiPriority="70" w:unhideWhenUsed="0"/>
-    <w:lsdException w:name="Colorful Shading Accent 2" w:semiHidden="0" w:uiPriority="71" w:unhideWhenUsed="0"/>
-    <w:lsdException w:name="Colorful List Accent 2" w:semiHidden="0" w:uiPriority="72" w:unhideWhenUsed="0"/>
-    <w:lsdException w:name="Colorful Grid Accent 2" w:semiHidden="0" w:uiPriority="73" w:unhideWhenUsed="0"/>
-    <w:lsdException w:name="Light Shading Accent 3" w:semiHidden="0" w:uiPriority="60" w:unhideWhenUsed="0"/>
-    <w:lsdException w:name="Light List Accent 3" w:semiHidden="0" w:uiPriority="61" w:unhideWhenUsed="0"/>
-    <w:lsdException w:name="Light Grid Accent 3" w:semiHidden="0" w:uiPriority="62" w:unhideWhenUsed="0"/>
-    <w:lsdException w:name="Medium Shading 1 Accent 3" w:semiHidden="0" w:uiPriority="63" w:unhideWhenUsed="0"/>
-    <w:lsdException w:name="Medium Shading 2 Accent 3" w:semiHidden="0" w:uiPriority="64" w:unhideWhenUsed="0"/>
-    <w:lsdException w:name="Medium List 1 Accent 3" w:semiHidden="0" w:uiPriority="65" w:unhideWhenUsed="0"/>
-    <w:lsdException w:name="Medium List 2 Accent 3" w:semiHidden="0" w:uiPriority="66" w:unhideWhenUsed="0"/>
-    <w:lsdException w:name="Medium Grid 1 Accent 3" w:semiHidden="0" w:uiPriority="67" w:unhideWhenUsed="0"/>
-    <w:lsdException w:name="Medium Grid 2 Accent 3" w:semiHidden="0" w:uiPriority="68" w:unhideWhenUsed="0"/>
-    <w:lsdException w:name="Medium Grid 3 Accent 3" w:semiHidden="0" w:uiPriority="69" w:unhideWhenUsed="0"/>
-    <w:lsdException w:name="Dark List Accent 3" w:semiHidden="0" w:uiPriority="70" w:unhideWhenUsed="0"/>
-    <w:lsdException w:name="Colorful Shading Accent 3" w:semiHidden="0" w:uiPriority="71" w:unhideWhenUsed="0"/>
-    <w:lsdException w:name="Colorful List Accent 3" w:semiHidden="0" w:uiPriority="72" w:unhideWhenUsed="0"/>
-    <w:lsdException w:name="Colorful Grid Accent 3" w:semiHidden="0" w:uiPriority="73" w:unhideWhenUsed="0"/>
-    <w:lsdException w:name="Light Shading Accent 4" w:semiHidden="0" w:uiPriority="60" w:unhideWhenUsed="0"/>
-    <w:lsdException w:name="Light List Accent 4" w:semiHidden="0" w:uiPriority="61" w:unhideWhenUsed="0"/>
-    <w:lsdException w:name="Light Grid Accent 4" w:semiHidden="0" w:uiPriority="62" w:unhideWhenUsed="0"/>
-    <w:lsdException w:name="Medium Shading 1 Accent 4" w:semiHidden="0" w:uiPriority="63" w:unhideWhenUsed="0"/>
-    <w:lsdException w:name="Medium Shading 2 Accent 4" w:semiHidden="0" w:uiPriority="64" w:unhideWhenUsed="0"/>
-    <w:lsdException w:name="Medium List 1 Accent 4" w:semiHidden="0" w:uiPriority="65" w:unhideWhenUsed="0"/>
-    <w:lsdException w:name="Medium List 2 Accent 4" w:semiHidden="0" w:uiPriority="66" w:unhideWhenUsed="0"/>
-    <w:lsdException w:name="Medium Grid 1 Accent 4" w:semiHidden="0" w:uiPriority="67" w:unhideWhenUsed="0"/>
-    <w:lsdException w:name="Medium Grid 2 Accent 4" w:semiHidden="0" w:uiPriority="68" w:unhideWhenUsed="0"/>
-    <w:lsdException w:name="Medium Grid 3 Accent 4" w:semiHidden="0" w:uiPriority="69" w:unhideWhenUsed="0"/>
-    <w:lsdException w:name="Dark List Accent 4" w:semiHidden="0" w:uiPriority="70" w:unhideWhenUsed="0"/>
-    <w:lsdException w:name="Colorful Shading Accent 4" w:semiHidden="0" w:uiPriority="71" w:unhideWhenUsed="0"/>
-    <w:lsdException w:name="Colorful List Accent 4" w:semiHidden="0" w:uiPriority="72" w:unhideWhenUsed="0"/>
-    <w:lsdException w:name="Colorful Grid Accent 4" w:semiHidden="0" w:uiPriority="73" w:unhideWhenUsed="0"/>
-    <w:lsdException w:name="Light Shading Accent 5" w:semiHidden="0" w:uiPriority="60" w:unhideWhenUsed="0"/>
-    <w:lsdException w:name="Light List Accent 5" w:semiHidden="0" w:uiPriority="61" w:unhideWhenUsed="0"/>
-    <w:lsdException w:name="Light Grid Accent 5" w:semiHidden="0" w:uiPriority="62" w:unhideWhenUsed="0"/>
-    <w:lsdException w:name="Medium Shading 1 Accent 5" w:semiHidden="0" w:uiPriority="63" w:unhideWhenUsed="0"/>
-    <w:lsdException w:name="Medium Shading 2 Accent 5" w:semiHidden="0" w:uiPriority="64" w:unhideWhenUsed="0"/>
-    <w:lsdException w:name="Medium List 1 Accent 5" w:semiHidden="0" w:uiPriority="65" w:unhideWhenUsed="0"/>
-    <w:lsdException w:name="Medium List 2 Accent 5" w:semiHidden="0" w:uiPriority="66" w:unhideWhenUsed="0"/>
-    <w:lsdException w:name="Medium Grid 1 Accent 5" w:semiHidden="0" w:uiPriority="67" w:unhideWhenUsed="0"/>
-    <w:lsdException w:name="Medium Grid 2 Accent 5" w:semiHidden="0" w:uiPriority="68" w:unhideWhenUsed="0"/>
-    <w:lsdException w:name="Medium Grid 3 Accent 5" w:semiHidden="0" w:uiPriority="69" w:unhideWhenUsed="0"/>
-    <w:lsdException w:name="Dark List Accent 5" w:semiHidden="0" w:uiPriority="70" w:unhideWhenUsed="0"/>
-    <w:lsdException w:name="Colorful Shading Accent 5" w:semiHidden="0" w:uiPriority="71" w:unhideWhenUsed="0"/>
-    <w:lsdException w:name="Colorful List Accent 5" w:semiHidden="0" w:uiPriority="72" w:unhideWhenUsed="0"/>
-    <w:lsdException w:name="Colorful Grid Accent 5" w:semiHidden="0" w:uiPriority="73" w:unhideWhenUsed="0"/>
-    <w:lsdException w:name="Light Shading Accent 6" w:semiHidden="0" w:uiPriority="60" w:unhideWhenUsed="0"/>
-    <w:lsdException w:name="Light List Accent 6" w:semiHidden="0" w:uiPriority="61" w:unhideWhenUsed="0"/>
-    <w:lsdException w:name="Light Grid Accent 6" w:semiHidden="0" w:uiPriority="62" w:unhideWhenUsed="0"/>
-    <w:lsdException w:name="Medium Shading 1 Accent 6" w:semiHidden="0" w:uiPriority="63" w:unhideWhenUsed="0"/>
-    <w:lsdException w:name="Medium Shading 2 Accent 6" w:semiHidden="0" w:uiPriority="64" w:unhideWhenUsed="0"/>
-    <w:lsdException w:name="Medium List 1 Accent 6" w:semiHidden="0" w:uiPriority="65" w:unhideWhenUsed="0"/>
-    <w:lsdException w:name="Medium List 2 Accent 6" w:semiHidden="0" w:uiPriority="66" w:unhideWhenUsed="0"/>
-    <w:lsdException w:name="Medium Grid 1 Accent 6" w:semiHidden="0" w:uiPriority="67" w:unhideWhenUsed="0"/>
-    <w:lsdException w:name="Medium Grid 2 Accent 6" w:semiHidden="0" w:uiPriority="68" w:unhideWhenUsed="0"/>
-    <w:lsdException w:name="Medium Grid 3 Accent 6" w:semiHidden="0" w:uiPriority="69" w:unhideWhenUsed="0"/>
-    <w:lsdException w:name="Dark List Accent 6" w:semiHidden="0" w:uiPriority="70" w:unhideWhenUsed="0"/>
-    <w:lsdException w:name="Colorful Shading Accent 6" w:semiHidden="0" w:uiPriority="71" w:unhideWhenUsed="0"/>
-    <w:lsdException w:name="Colorful List Accent 6" w:semiHidden="0" w:uiPriority="72" w:unhideWhenUsed="0"/>
-    <w:lsdException w:name="Colorful Grid Accent 6" w:semiHidden="0" w:uiPriority="73" w:unhideWhenUsed="0"/>
-    <w:lsdException w:name="Subtle Emphasis" w:semiHidden="0" w:uiPriority="19" w:unhideWhenUsed="0" w:qFormat="1"/>
-    <w:lsdException w:name="Intense Emphasis" w:semiHidden="0" w:uiPriority="21" w:unhideWhenUsed="0" w:qFormat="1"/>
-    <w:lsdException w:name="Subtle Reference" w:semiHidden="0" w:uiPriority="31" w:unhideWhenUsed="0" w:qFormat="1"/>
-    <w:lsdException w:name="Intense Reference" w:semiHidden="0" w:uiPriority="32" w:unhideWhenUsed="0" w:qFormat="1"/>
-    <w:lsdException w:name="Book Title" w:semiHidden="0" w:uiPriority="33" w:unhideWhenUsed="0" w:qFormat="1"/>
-    <w:lsdException w:name="Bibliography" w:uiPriority="37"/>
-    <w:lsdException w:name="TOC Heading" w:uiPriority="39" w:qFormat="1"/>
+  <w:latentStyles w:defLockedState="0" w:defUIPriority="99" w:defSemiHidden="0" w:defUnhideWhenUsed="0" w:defQFormat="0" w:count="372">
+    <w:lsdException w:name="Normal" w:uiPriority="0" w:qFormat="1"/>
+    <w:lsdException w:name="heading 1" w:uiPriority="9" w:qFormat="1"/>
+    <w:lsdException w:name="heading 2" w:semiHidden="1" w:uiPriority="9" w:unhideWhenUsed="1" w:qFormat="1"/>
+    <w:lsdException w:name="heading 3" w:semiHidden="1" w:uiPriority="9" w:unhideWhenUsed="1" w:qFormat="1"/>
+    <w:lsdException w:name="heading 4" w:semiHidden="1" w:uiPriority="9" w:unhideWhenUsed="1" w:qFormat="1"/>
+    <w:lsdException w:name="heading 5" w:semiHidden="1" w:uiPriority="9" w:unhideWhenUsed="1" w:qFormat="1"/>
+    <w:lsdException w:name="heading 6" w:semiHidden="1" w:uiPriority="9" w:unhideWhenUsed="1" w:qFormat="1"/>
+    <w:lsdException w:name="heading 7" w:semiHidden="1" w:uiPriority="9" w:unhideWhenUsed="1" w:qFormat="1"/>
+    <w:lsdException w:name="heading 8" w:semiHidden="1" w:uiPriority="9" w:unhideWhenUsed="1" w:qFormat="1"/>
+    <w:lsdException w:name="heading 9" w:semiHidden="1" w:uiPriority="9" w:unhideWhenUsed="1" w:qFormat="1"/>
+    <w:lsdException w:name="index 1" w:semiHidden="1" w:unhideWhenUsed="1"/>
+    <w:lsdException w:name="index 2" w:semiHidden="1" w:unhideWhenUsed="1"/>
+    <w:lsdException w:name="index 3" w:semiHidden="1" w:unhideWhenUsed="1"/>
+    <w:lsdException w:name="index 4" w:semiHidden="1" w:unhideWhenUsed="1"/>
+    <w:lsdException w:name="index 5" w:semiHidden="1" w:unhideWhenUsed="1"/>
+    <w:lsdException w:name="index 6" w:semiHidden="1" w:unhideWhenUsed="1"/>
+    <w:lsdException w:name="index 7" w:semiHidden="1" w:unhideWhenUsed="1"/>
+    <w:lsdException w:name="index 8" w:semiHidden="1" w:unhideWhenUsed="1"/>
+    <w:lsdException w:name="index 9" w:semiHidden="1" w:unhideWhenUsed="1"/>
+    <w:lsdException w:name="toc 1" w:semiHidden="1" w:uiPriority="39" w:unhideWhenUsed="1"/>
+    <w:lsdException w:name="toc 2" w:semiHidden="1" w:uiPriority="39" w:unhideWhenUsed="1"/>
+    <w:lsdException w:name="toc 3" w:semiHidden="1" w:uiPriority="39" w:unhideWhenUsed="1"/>
+    <w:lsdException w:name="toc 4" w:semiHidden="1" w:uiPriority="39" w:unhideWhenUsed="1"/>
+    <w:lsdException w:name="toc 5" w:semiHidden="1" w:uiPriority="39" w:unhideWhenUsed="1"/>
+    <w:lsdException w:name="toc 6" w:semiHidden="1" w:uiPriority="39" w:unhideWhenUsed="1"/>
+    <w:lsdException w:name="toc 7" w:semiHidden="1" w:uiPriority="39" w:unhideWhenUsed="1"/>
+    <w:lsdException w:name="toc 8" w:semiHidden="1" w:uiPriority="39" w:unhideWhenUsed="1"/>
+    <w:lsdException w:name="toc 9" w:semiHidden="1" w:uiPriority="39" w:unhideWhenUsed="1"/>
+    <w:lsdException w:name="Normal Indent" w:semiHidden="1" w:unhideWhenUsed="1"/>
+    <w:lsdException w:name="footnote text" w:semiHidden="1" w:unhideWhenUsed="1"/>
+    <w:lsdException w:name="annotation text" w:semiHidden="1" w:unhideWhenUsed="1"/>
+    <w:lsdException w:name="header" w:semiHidden="1" w:unhideWhenUsed="1"/>
+    <w:lsdException w:name="footer" w:semiHidden="1" w:unhideWhenUsed="1"/>
+    <w:lsdException w:name="index heading" w:semiHidden="1" w:unhideWhenUsed="1"/>
+    <w:lsdException w:name="caption" w:semiHidden="1" w:uiPriority="35" w:unhideWhenUsed="1" w:qFormat="1"/>
+    <w:lsdException w:name="table of figures" w:semiHidden="1" w:unhideWhenUsed="1"/>
+    <w:lsdException w:name="envelope address" w:semiHidden="1" w:unhideWhenUsed="1"/>
+    <w:lsdException w:name="envelope return" w:semiHidden="1" w:unhideWhenUsed="1"/>
+    <w:lsdException w:name="footnote reference" w:semiHidden="1" w:unhideWhenUsed="1"/>
+    <w:lsdException w:name="annotation reference" w:semiHidden="1" w:unhideWhenUsed="1"/>
+    <w:lsdException w:name="line number" w:semiHidden="1" w:unhideWhenUsed="1"/>
+    <w:lsdException w:name="page number" w:semiHidden="1" w:unhideWhenUsed="1"/>
+    <w:lsdException w:name="endnote reference" w:semiHidden="1" w:unhideWhenUsed="1"/>
+    <w:lsdException w:name="endnote text" w:semiHidden="1" w:unhideWhenUsed="1"/>
+    <w:lsdException w:name="table of authorities" w:semiHidden="1" w:unhideWhenUsed="1"/>
+    <w:lsdException w:name="macro" w:semiHidden="1" w:unhideWhenUsed="1"/>
+    <w:lsdException w:name="toa heading" w:semiHidden="1" w:unhideWhenUsed="1"/>
+    <w:lsdException w:name="List" w:semiHidden="1" w:unhideWhenUsed="1"/>
+    <w:lsdException w:name="List Bullet" w:semiHidden="1" w:unhideWhenUsed="1"/>
+    <w:lsdException w:name="List Number" w:semiHidden="1" w:unhideWhenUsed="1"/>
+    <w:lsdException w:name="List 2" w:semiHidden="1" w:unhideWhenUsed="1"/>
+    <w:lsdException w:name="List 3" w:semiHidden="1" w:unhideWhenUsed="1"/>
+    <w:lsdException w:name="List 4" w:semiHidden="1" w:unhideWhenUsed="1"/>
+    <w:lsdException w:name="List 5" w:semiHidden="1" w:unhideWhenUsed="1"/>
+    <w:lsdException w:name="List Bullet 2" w:semiHidden="1" w:unhideWhenUsed="1"/>
+    <w:lsdException w:name="List Bullet 3" w:semiHidden="1" w:unhideWhenUsed="1"/>
+    <w:lsdException w:name="List Bullet 4" w:semiHidden="1" w:unhideWhenUsed="1"/>
+    <w:lsdException w:name="List Bullet 5" w:semiHidden="1" w:unhideWhenUsed="1"/>
+    <w:lsdException w:name="List Number 2" w:semiHidden="1" w:unhideWhenUsed="1"/>
+    <w:lsdException w:name="List Number 3" w:semiHidden="1" w:unhideWhenUsed="1"/>
+    <w:lsdException w:name="List Number 4" w:semiHidden="1" w:unhideWhenUsed="1"/>
+    <w:lsdException w:name="List Number 5" w:semiHidden="1" w:unhideWhenUsed="1"/>
+    <w:lsdException w:name="Title" w:uiPriority="10" w:qFormat="1"/>
+    <w:lsdException w:name="Closing" w:semiHidden="1" w:unhideWhenUsed="1"/>
+    <w:lsdException w:name="Signature" w:semiHidden="1" w:unhideWhenUsed="1"/>
+    <w:lsdException w:name="Default Paragraph Font" w:semiHidden="1" w:uiPriority="1" w:unhideWhenUsed="1"/>
+    <w:lsdException w:name="Body Text" w:semiHidden="1" w:unhideWhenUsed="1"/>
+    <w:lsdException w:name="Body Text Indent" w:semiHidden="1" w:unhideWhenUsed="1"/>
+    <w:lsdException w:name="List Continue" w:semiHidden="1" w:unhideWhenUsed="1"/>
+    <w:lsdException w:name="List Continue 2" w:semiHidden="1" w:unhideWhenUsed="1"/>
+    <w:lsdException w:name="List Continue 3" w:semiHidden="1" w:unhideWhenUsed="1"/>
+    <w:lsdException w:name="List Continue 4" w:semiHidden="1" w:unhideWhenUsed="1"/>
+    <w:lsdException w:name="List Continue 5" w:semiHidden="1" w:unhideWhenUsed="1"/>
+    <w:lsdException w:name="Message Header" w:semiHidden="1" w:unhideWhenUsed="1"/>
+    <w:lsdException w:name="Subtitle" w:uiPriority="11" w:qFormat="1"/>
+    <w:lsdException w:name="Salutation" w:semiHidden="1" w:unhideWhenUsed="1"/>
+    <w:lsdException w:name="Date" w:semiHidden="1" w:unhideWhenUsed="1"/>
+    <w:lsdException w:name="Body Text First Indent" w:semiHidden="1" w:unhideWhenUsed="1"/>
+    <w:lsdException w:name="Body Text First Indent 2" w:semiHidden="1" w:unhideWhenUsed="1"/>
+    <w:lsdException w:name="Note Heading" w:semiHidden="1" w:unhideWhenUsed="1"/>
+    <w:lsdException w:name="Body Text 2" w:semiHidden="1" w:unhideWhenUsed="1"/>
+    <w:lsdException w:name="Body Text 3" w:semiHidden="1" w:unhideWhenUsed="1"/>
+    <w:lsdException w:name="Body Text Indent 2" w:semiHidden="1" w:unhideWhenUsed="1"/>
+    <w:lsdException w:name="Body Text Indent 3" w:semiHidden="1" w:unhideWhenUsed="1"/>
+    <w:lsdException w:name="Block Text" w:semiHidden="1" w:unhideWhenUsed="1"/>
+    <w:lsdException w:name="Hyperlink" w:semiHidden="1" w:unhideWhenUsed="1"/>
+    <w:lsdException w:name="FollowedHyperlink" w:semiHidden="1" w:unhideWhenUsed="1"/>
+    <w:lsdException w:name="Strong" w:uiPriority="22" w:qFormat="1"/>
+    <w:lsdException w:name="Emphasis" w:uiPriority="20" w:qFormat="1"/>
+    <w:lsdException w:name="Document Map" w:semiHidden="1" w:unhideWhenUsed="1"/>
+    <w:lsdException w:name="Plain Text" w:semiHidden="1" w:unhideWhenUsed="1"/>
+    <w:lsdException w:name="E-mail Signature" w:semiHidden="1" w:unhideWhenUsed="1"/>
+    <w:lsdException w:name="HTML Top of Form" w:semiHidden="1" w:unhideWhenUsed="1"/>
+    <w:lsdException w:name="HTML Bottom of Form" w:semiHidden="1" w:unhideWhenUsed="1"/>
+    <w:lsdException w:name="Normal (Web)" w:semiHidden="1" w:unhideWhenUsed="1"/>
+    <w:lsdException w:name="HTML Acronym" w:semiHidden="1" w:unhideWhenUsed="1"/>
+    <w:lsdException w:name="HTML Address" w:semiHidden="1" w:unhideWhenUsed="1"/>
+    <w:lsdException w:name="HTML Cite" w:semiHidden="1" w:unhideWhenUsed="1"/>
+    <w:lsdException w:name="HTML Code" w:semiHidden="1" w:unhideWhenUsed="1"/>
+    <w:lsdException w:name="HTML Definition" w:semiHidden="1" w:unhideWhenUsed="1"/>
+    <w:lsdException w:name="HTML Keyboard" w:semiHidden="1" w:unhideWhenUsed="1"/>
+    <w:lsdException w:name="HTML Preformatted" w:semiHidden="1" w:unhideWhenUsed="1"/>
+    <w:lsdException w:name="HTML Sample" w:semiHidden="1" w:unhideWhenUsed="1"/>
+    <w:lsdException w:name="HTML Typewriter" w:semiHidden="1" w:unhideWhenUsed="1"/>
+    <w:lsdException w:name="HTML Variable" w:semiHidden="1" w:unhideWhenUsed="1"/>
+    <w:lsdException w:name="Normal Table" w:semiHidden="1" w:unhideWhenUsed="1"/>
+    <w:lsdException w:name="annotation subject" w:semiHidden="1" w:unhideWhenUsed="1"/>
+    <w:lsdException w:name="No List" w:semiHidden="1" w:unhideWhenUsed="1"/>
+    <w:lsdException w:name="Outline List 1" w:semiHidden="1" w:unhideWhenUsed="1"/>
+    <w:lsdException w:name="Outline List 2" w:semiHidden="1" w:unhideWhenUsed="1"/>
+    <w:lsdException w:name="Outline List 3" w:semiHidden="1" w:unhideWhenUsed="1"/>
+    <w:lsdException w:name="Table Simple 1" w:semiHidden="1" w:unhideWhenUsed="1"/>
+    <w:lsdException w:name="Table Simple 2" w:semiHidden="1" w:unhideWhenUsed="1"/>
+    <w:lsdException w:name="Table Simple 3" w:semiHidden="1" w:unhideWhenUsed="1"/>
+    <w:lsdException w:name="Table Classic 1" w:semiHidden="1" w:unhideWhenUsed="1"/>
+    <w:lsdException w:name="Table Classic 2" w:semiHidden="1" w:unhideWhenUsed="1"/>
+    <w:lsdException w:name="Table Classic 3" w:semiHidden="1" w:unhideWhenUsed="1"/>
+    <w:lsdException w:name="Table Classic 4" w:semiHidden="1" w:unhideWhenUsed="1"/>
+    <w:lsdException w:name="Table Colorful 1" w:semiHidden="1" w:unhideWhenUsed="1"/>
+    <w:lsdException w:name="Table Colorful 2" w:semiHidden="1" w:unhideWhenUsed="1"/>
+    <w:lsdException w:name="Table Colorful 3" w:semiHidden="1" w:unhideWhenUsed="1"/>
+    <w:lsdException w:name="Table Columns 1" w:semiHidden="1" w:unhideWhenUsed="1"/>
+    <w:lsdException w:name="Table Columns 2" w:semiHidden="1" w:unhideWhenUsed="1"/>
+    <w:lsdException w:name="Table Columns 3" w:semiHidden="1" w:unhideWhenUsed="1"/>
+    <w:lsdException w:name="Table Columns 4" w:semiHidden="1" w:unhideWhenUsed="1"/>
+    <w:lsdException w:name="Table Columns 5" w:semiHidden="1" w:unhideWhenUsed="1"/>
+    <w:lsdException w:name="Table Grid 1" w:semiHidden="1" w:unhideWhenUsed="1"/>
+    <w:lsdException w:name="Table Grid 2" w:semiHidden="1" w:unhideWhenUsed="1"/>
+    <w:lsdException w:name="Table Grid 3" w:semiHidden="1" w:unhideWhenUsed="1"/>
+    <w:lsdException w:name="Table Grid 4" w:semiHidden="1" w:unhideWhenUsed="1"/>
+    <w:lsdException w:name="Table Grid 5" w:semiHidden="1" w:unhideWhenUsed="1"/>
+    <w:lsdException w:name="Table Grid 6" w:semiHidden="1" w:unhideWhenUsed="1"/>
+    <w:lsdException w:name="Table Grid 7" w:semiHidden="1" w:unhideWhenUsed="1"/>
+    <w:lsdException w:name="Table Grid 8" w:semiHidden="1" w:unhideWhenUsed="1"/>
+    <w:lsdException w:name="Table List 1" w:semiHidden="1" w:unhideWhenUsed="1"/>
+    <w:lsdException w:name="Table List 2" w:semiHidden="1" w:unhideWhenUsed="1"/>
+    <w:lsdException w:name="Table List 3" w:semiHidden="1" w:unhideWhenUsed="1"/>
+    <w:lsdException w:name="Table List 4" w:semiHidden="1" w:unhideWhenUsed="1"/>
+    <w:lsdException w:name="Table List 5" w:semiHidden="1" w:unhideWhenUsed="1"/>
+    <w:lsdException w:name="Table List 6" w:semiHidden="1" w:unhideWhenUsed="1"/>
+    <w:lsdException w:name="Table List 7" w:semiHidden="1" w:unhideWhenUsed="1"/>
+    <w:lsdException w:name="Table List 8" w:semiHidden="1" w:unhideWhenUsed="1"/>
+    <w:lsdException w:name="Table 3D effects 1" w:semiHidden="1" w:unhideWhenUsed="1"/>
+    <w:lsdException w:name="Table 3D effects 2" w:semiHidden="1" w:unhideWhenUsed="1"/>
+    <w:lsdException w:name="Table 3D effects 3" w:semiHidden="1" w:unhideWhenUsed="1"/>
+    <w:lsdException w:name="Table Contemporary" w:semiHidden="1" w:unhideWhenUsed="1"/>
+    <w:lsdException w:name="Table Elegant" w:semiHidden="1" w:unhideWhenUsed="1"/>
+    <w:lsdException w:name="Table Professional" w:semiHidden="1" w:unhideWhenUsed="1"/>
+    <w:lsdException w:name="Table Subtle 1" w:semiHidden="1" w:unhideWhenUsed="1"/>
+    <w:lsdException w:name="Table Subtle 2" w:semiHidden="1" w:unhideWhenUsed="1"/>
+    <w:lsdException w:name="Table Web 1" w:semiHidden="1" w:unhideWhenUsed="1"/>
+    <w:lsdException w:name="Table Web 2" w:semiHidden="1" w:unhideWhenUsed="1"/>
+    <w:lsdException w:name="Table Web 3" w:semiHidden="1" w:unhideWhenUsed="1"/>
+    <w:lsdException w:name="Balloon Text" w:semiHidden="1" w:unhideWhenUsed="1"/>
+    <w:lsdException w:name="Table Grid" w:uiPriority="59"/>
+    <w:lsdException w:name="Table Theme" w:semiHidden="1" w:unhideWhenUsed="1"/>
+    <w:lsdException w:name="Placeholder Text" w:semiHidden="1"/>
+    <w:lsdException w:name="No Spacing" w:uiPriority="1" w:qFormat="1"/>
+    <w:lsdException w:name="Light Shading" w:uiPriority="60"/>
+    <w:lsdException w:name="Light List" w:uiPriority="61"/>
+    <w:lsdException w:name="Light Grid" w:uiPriority="62"/>
+    <w:lsdException w:name="Medium Shading 1" w:uiPriority="63"/>
+    <w:lsdException w:name="Medium Shading 2" w:uiPriority="64"/>
+    <w:lsdException w:name="Medium List 1" w:uiPriority="65"/>
+    <w:lsdException w:name="Medium List 2" w:uiPriority="66"/>
+    <w:lsdException w:name="Medium Grid 1" w:uiPriority="67"/>
+    <w:lsdException w:name="Medium Grid 2" w:uiPriority="68"/>
+    <w:lsdException w:name="Medium Grid 3" w:uiPriority="69"/>
+    <w:lsdException w:name="Dark List" w:uiPriority="70"/>
+    <w:lsdException w:name="Colorful Shading" w:uiPriority="71"/>
+    <w:lsdException w:name="Colorful List" w:uiPriority="72"/>
+    <w:lsdException w:name="Colorful Grid" w:uiPriority="73"/>
+    <w:lsdException w:name="Light Shading Accent 1" w:uiPriority="60"/>
+    <w:lsdException w:name="Light List Accent 1" w:uiPriority="61"/>
+    <w:lsdException w:name="Light Grid Accent 1" w:uiPriority="62"/>
+    <w:lsdException w:name="Medium Shading 1 Accent 1" w:uiPriority="63"/>
+    <w:lsdException w:name="Medium Shading 2 Accent 1" w:uiPriority="64"/>
+    <w:lsdException w:name="Medium List 1 Accent 1" w:uiPriority="65"/>
+    <w:lsdException w:name="Revision" w:semiHidden="1"/>
+    <w:lsdException w:name="List Paragraph" w:uiPriority="34" w:qFormat="1"/>
+    <w:lsdException w:name="Quote" w:uiPriority="29" w:qFormat="1"/>
+    <w:lsdException w:name="Intense Quote" w:uiPriority="30" w:qFormat="1"/>
+    <w:lsdException w:name="Medium List 2 Accent 1" w:uiPriority="66"/>
+    <w:lsdException w:name="Medium Grid 1 Accent 1" w:uiPriority="67"/>
+    <w:lsdException w:name="Medium Grid 2 Accent 1" w:uiPriority="68"/>
+    <w:lsdException w:name="Medium Grid 3 Accent 1" w:uiPriority="69"/>
+    <w:lsdException w:name="Dark List Accent 1" w:uiPriority="70"/>
+    <w:lsdException w:name="Colorful Shading Accent 1" w:uiPriority="71"/>
+    <w:lsdException w:name="Colorful List Accent 1" w:uiPriority="72"/>
+    <w:lsdException w:name="Colorful Grid Accent 1" w:uiPriority="73"/>
+    <w:lsdException w:name="Light Shading Accent 2" w:uiPriority="60"/>
+    <w:lsdException w:name="Light List Accent 2" w:uiPriority="61"/>
+    <w:lsdException w:name="Light Grid Accent 2" w:uiPriority="62"/>
+    <w:lsdException w:name="Medium Shading 1 Accent 2" w:uiPriority="63"/>
+    <w:lsdException w:name="Medium Shading 2 Accent 2" w:uiPriority="64"/>
+    <w:lsdException w:name="Medium List 1 Accent 2" w:uiPriority="65"/>
+    <w:lsdException w:name="Medium List 2 Accent 2" w:uiPriority="66"/>
+    <w:lsdException w:name="Medium Grid 1 Accent 2" w:uiPriority="67"/>
+    <w:lsdException w:name="Medium Grid 2 Accent 2" w:uiPriority="68"/>
+    <w:lsdException w:name="Medium Grid 3 Accent 2" w:uiPriority="69"/>
+    <w:lsdException w:name="Dark List Accent 2" w:uiPriority="70"/>
+    <w:lsdException w:name="Colorful Shading Accent 2" w:uiPriority="71"/>
+    <w:lsdException w:name="Colorful List Accent 2" w:uiPriority="72"/>
+    <w:lsdException w:name="Colorful Grid Accent 2" w:uiPriority="73"/>
+    <w:lsdException w:name="Light Shading Accent 3" w:uiPriority="60"/>
+    <w:lsdException w:name="Light List Accent 3" w:uiPriority="61"/>
+    <w:lsdException w:name="Light Grid Accent 3" w:uiPriority="62"/>
+    <w:lsdException w:name="Medium Shading 1 Accent 3" w:uiPriority="63"/>
+    <w:lsdException w:name="Medium Shading 2 Accent 3" w:uiPriority="64"/>
+    <w:lsdException w:name="Medium List 1 Accent 3" w:uiPriority="65"/>
+    <w:lsdException w:name="Medium List 2 Accent 3" w:uiPriority="66"/>
+    <w:lsdException w:name="Medium Grid 1 Accent 3" w:uiPriority="67"/>
+    <w:lsdException w:name="Medium Grid 2 Accent 3" w:uiPriority="68"/>
+    <w:lsdException w:name="Medium Grid 3 Accent 3" w:uiPriority="69"/>
+    <w:lsdException w:name="Dark List Accent 3" w:uiPriority="70"/>
+    <w:lsdException w:name="Colorful Shading Accent 3" w:uiPriority="71"/>
+    <w:lsdException w:name="Colorful List Accent 3" w:uiPriority="72"/>
+    <w:lsdException w:name="Colorful Grid Accent 3" w:uiPriority="73"/>
+    <w:lsdException w:name="Light Shading Accent 4" w:uiPriority="60"/>
+    <w:lsdException w:name="Light List Accent 4" w:uiPriority="61"/>
+    <w:lsdException w:name="Light Grid Accent 4" w:uiPriority="62"/>
+    <w:lsdException w:name="Medium Shading 1 Accent 4" w:uiPriority="63"/>
+    <w:lsdException w:name="Medium Shading 2 Accent 4" w:uiPriority="64"/>
+    <w:lsdException w:name="Medium List 1 Accent 4" w:uiPriority="65"/>
+    <w:lsdException w:name="Medium List 2 Accent 4" w:uiPriority="66"/>
+    <w:lsdException w:name="Medium Grid 1 Accent 4" w:uiPriority="67"/>
+    <w:lsdException w:name="Medium Grid 2 Accent 4" w:uiPriority="68"/>
+    <w:lsdException w:name="Medium Grid 3 Accent 4" w:uiPriority="69"/>
+    <w:lsdException w:name="Dark List Accent 4" w:uiPriority="70"/>
+    <w:lsdException w:name="Colorful Shading Accent 4" w:uiPriority="71"/>
+    <w:lsdException w:name="Colorful List Accent 4" w:uiPriority="72"/>
+    <w:lsdException w:name="Colorful Grid Accent 4" w:uiPriority="73"/>
+    <w:lsdException w:name="Light Shading Accent 5" w:uiPriority="60"/>
+    <w:lsdException w:name="Light List Accent 5" w:uiPriority="61"/>
+    <w:lsdException w:name="Light Grid Accent 5" w:uiPriority="62"/>
+    <w:lsdException w:name="Medium Shading 1 Accent 5" w:uiPriority="63"/>
+    <w:lsdException w:name="Medium Shading 2 Accent 5" w:uiPriority="64"/>
+    <w:lsdException w:name="Medium List 1 Accent 5" w:uiPriority="65"/>
+    <w:lsdException w:name="Medium List 2 Accent 5" w:uiPriority="66"/>
+    <w:lsdException w:name="Medium Grid 1 Accent 5" w:uiPriority="67"/>
+    <w:lsdException w:name="Medium Grid 2 Accent 5" w:uiPriority="68"/>
+    <w:lsdException w:name="Medium Grid 3 Accent 5" w:uiPriority="69"/>
+    <w:lsdException w:name="Dark List Accent 5" w:uiPriority="70"/>
+    <w:lsdException w:name="Colorful Shading Accent 5" w:uiPriority="71"/>
+    <w:lsdException w:name="Colorful List Accent 5" w:uiPriority="72"/>
+    <w:lsdException w:name="Colorful Grid Accent 5" w:uiPriority="73"/>
+    <w:lsdException w:name="Light Shading Accent 6" w:uiPriority="60"/>
+    <w:lsdException w:name="Light List Accent 6" w:uiPriority="61"/>
+    <w:lsdException w:name="Light Grid Accent 6" w:uiPriority="62"/>
+    <w:lsdException w:name="Medium Shading 1 Accent 6" w:uiPriority="63"/>
+    <w:lsdException w:name="Medium Shading 2 Accent 6" w:uiPriority="64"/>
+    <w:lsdException w:name="Medium List 1 Accent 6" w:uiPriority="65"/>
+    <w:lsdException w:name="Medium List 2 Accent 6" w:uiPriority="66"/>
+    <w:lsdException w:name="Medium Grid 1 Accent 6" w:uiPriority="67"/>
+    <w:lsdException w:name="Medium Grid 2 Accent 6" w:uiPriority="68"/>
+    <w:lsdException w:name="Medium Grid 3 Accent 6" w:uiPriority="69"/>
+    <w:lsdException w:name="Dark List Accent 6" w:uiPriority="70"/>
+    <w:lsdException w:name="Colorful Shading Accent 6" w:uiPriority="71"/>
+    <w:lsdException w:name="Colorful List Accent 6" w:uiPriority="72"/>
+    <w:lsdException w:name="Colorful Grid Accent 6" w:uiPriority="73"/>
+    <w:lsdException w:name="Subtle Emphasis" w:uiPriority="19" w:qFormat="1"/>
+    <w:lsdException w:name="Intense Emphasis" w:uiPriority="21" w:qFormat="1"/>
+    <w:lsdException w:name="Subtle Reference" w:uiPriority="31" w:qFormat="1"/>
+    <w:lsdException w:name="Intense Reference" w:uiPriority="32" w:qFormat="1"/>
+    <w:lsdException w:name="Book Title" w:uiPriority="33" w:qFormat="1"/>
+    <w:lsdException w:name="Bibliography" w:semiHidden="1" w:uiPriority="37" w:unhideWhenUsed="1"/>
+    <w:lsdException w:name="TOC Heading" w:semiHidden="1" w:uiPriority="39" w:unhideWhenUsed="1" w:qFormat="1"/>
+    <w:lsdException w:name="Plain Table 1" w:uiPriority="41"/>
+    <w:lsdException w:name="Plain Table 2" w:uiPriority="42"/>
+    <w:lsdException w:name="Plain Table 3" w:uiPriority="43"/>
+    <w:lsdException w:name="Plain Table 4" w:uiPriority="44"/>
+    <w:lsdException w:name="Plain Table 5" w:uiPriority="45"/>
+    <w:lsdException w:name="Grid Table Light" w:uiPriority="40"/>
+    <w:lsdException w:name="Grid Table 1 Light" w:uiPriority="46"/>
+    <w:lsdException w:name="Grid Table 2" w:uiPriority="47"/>
+    <w:lsdException w:name="Grid Table 3" w:uiPriority="48"/>
+    <w:lsdException w:name="Grid Table 4" w:uiPriority="49"/>
+    <w:lsdException w:name="Grid Table 5 Dark" w:uiPriority="50"/>
+    <w:lsdException w:name="Grid Table 6 Colorful" w:uiPriority="51"/>
+    <w:lsdException w:name="Grid Table 7 Colorful" w:uiPriority="52"/>
+    <w:lsdException w:name="Grid Table 1 Light Accent 1" w:uiPriority="46"/>
+    <w:lsdException w:name="Grid Table 2 Accent 1" w:uiPriority="47"/>
+    <w:lsdException w:name="Grid Table 3 Accent 1" w:uiPriority="48"/>
+    <w:lsdException w:name="Grid Table 4 Accent 1" w:uiPriority="49"/>
+    <w:lsdException w:name="Grid Table 5 Dark Accent 1" w:uiPriority="50"/>
+    <w:lsdException w:name="Grid Table 6 Colorful Accent 1" w:uiPriority="51"/>
+    <w:lsdException w:name="Grid Table 7 Colorful Accent 1" w:uiPriority="52"/>
+    <w:lsdException w:name="Grid Table 1 Light Accent 2" w:uiPriority="46"/>
+    <w:lsdException w:name="Grid Table 2 Accent 2" w:uiPriority="47"/>
+    <w:lsdException w:name="Grid Table 3 Accent 2" w:uiPriority="48"/>
+    <w:lsdException w:name="Grid Table 4 Accent 2" w:uiPriority="49"/>
+    <w:lsdException w:name="Grid Table 5 Dark Accent 2" w:uiPriority="50"/>
+    <w:lsdException w:name="Grid Table 6 Colorful Accent 2" w:uiPriority="51"/>
+    <w:lsdException w:name="Grid Table 7 Colorful Accent 2" w:uiPriority="52"/>
+    <w:lsdException w:name="Grid Table 1 Light Accent 3" w:uiPriority="46"/>
+    <w:lsdException w:name="Grid Table 2 Accent 3" w:uiPriority="47"/>
+    <w:lsdException w:name="Grid Table 3 Accent 3" w:uiPriority="48"/>
+    <w:lsdException w:name="Grid Table 4 Accent 3" w:uiPriority="49"/>
+    <w:lsdException w:name="Grid Table 5 Dark Accent 3" w:uiPriority="50"/>
+    <w:lsdException w:name="Grid Table 6 Colorful Accent 3" w:uiPriority="51"/>
+    <w:lsdException w:name="Grid Table 7 Colorful Accent 3" w:uiPriority="52"/>
+    <w:lsdException w:name="Grid Table 1 Light Accent 4" w:uiPriority="46"/>
+    <w:lsdException w:name="Grid Table 2 Accent 4" w:uiPriority="47"/>
+    <w:lsdException w:name="Grid Table 3 Accent 4" w:uiPriority="48"/>
+    <w:lsdException w:name="Grid Table 4 Accent 4" w:uiPriority="49"/>
+    <w:lsdException w:name="Grid Table 5 Dark Accent 4" w:uiPriority="50"/>
+    <w:lsdException w:name="Grid Table 6 Colorful Accent 4" w:uiPriority="51"/>
+    <w:lsdException w:name="Grid Table 7 Colorful Accent 4" w:uiPriority="52"/>
+    <w:lsdException w:name="Grid Table 1 Light Accent 5" w:uiPriority="46"/>
+    <w:lsdException w:name="Grid Table 2 Accent 5" w:uiPriority="47"/>
+    <w:lsdException w:name="Grid Table 3 Accent 5" w:uiPriority="48"/>
+    <w:lsdException w:name="Grid Table 4 Accent 5" w:uiPriority="49"/>
+    <w:lsdException w:name="Grid Table 5 Dark Accent 5" w:uiPriority="50"/>
+    <w:lsdException w:name="Grid Table 6 Colorful Accent 5" w:uiPriority="51"/>
+    <w:lsdException w:name="Grid Table 7 Colorful Accent 5" w:uiPriority="52"/>
+    <w:lsdException w:name="Grid Table 1 Light Accent 6" w:uiPriority="46"/>
+    <w:lsdException w:name="Grid Table 2 Accent 6" w:uiPriority="47"/>
+    <w:lsdException w:name="Grid Table 3 Accent 6" w:uiPriority="48"/>
+    <w:lsdException w:name="Grid Table 4 Accent 6" w:uiPriority="49"/>
+    <w:lsdException w:name="Grid Table 5 Dark Accent 6" w:uiPriority="50"/>
+    <w:lsdException w:name="Grid Table 6 Colorful Accent 6" w:uiPriority="51"/>
+    <w:lsdException w:name="Grid Table 7 Colorful Accent 6" w:uiPriority="52"/>
+    <w:lsdException w:name="List Table 1 Light" w:uiPriority="46"/>
+    <w:lsdException w:name="List Table 2" w:uiPriority="47"/>
+    <w:lsdException w:name="List Table 3" w:uiPriority="48"/>
+    <w:lsdException w:name="List Table 4" w:uiPriority="49"/>
+    <w:lsdException w:name="List Table 5 Dark" w:uiPriority="50"/>
+    <w:lsdException w:name="List Table 6 Colorful" w:uiPriority="51"/>
+    <w:lsdException w:name="List Table 7 Colorful" w:uiPriority="52"/>
+    <w:lsdException w:name="List Table 1 Light Accent 1" w:uiPriority="46"/>
+    <w:lsdException w:name="List Table 2 Accent 1" w:uiPriority="47"/>
+    <w:lsdException w:name="List Table 3 Accent 1" w:uiPriority="48"/>
+    <w:lsdException w:name="List Table 4 Accent 1" w:uiPriority="49"/>
+    <w:lsdException w:name="List Table 5 Dark Accent 1" w:uiPriority="50"/>
+    <w:lsdException w:name="List Table 6 Colorful Accent 1" w:uiPriority="51"/>
+    <w:lsdException w:name="List Table 7 Colorful Accent 1" w:uiPriority="52"/>
+    <w:lsdException w:name="List Table 1 Light Accent 2" w:uiPriority="46"/>
+    <w:lsdException w:name="List Table 2 Accent 2" w:uiPriority="47"/>
+    <w:lsdException w:name="List Table 3 Accent 2" w:uiPriority="48"/>
+    <w:lsdException w:name="List Table 4 Accent 2" w:uiPriority="49"/>
+    <w:lsdException w:name="List Table 5 Dark Accent 2" w:uiPriority="50"/>
+    <w:lsdException w:name="List Table 6 Colorful Accent 2" w:uiPriority="51"/>
+    <w:lsdException w:name="List Table 7 Colorful Accent 2" w:uiPriority="52"/>
+    <w:lsdException w:name="List Table 1 Light Accent 3" w:uiPriority="46"/>
+    <w:lsdException w:name="List Table 2 Accent 3" w:uiPriority="47"/>
+    <w:lsdException w:name="List Table 3 Accent 3" w:uiPriority="48"/>
+    <w:lsdException w:name="List Table 4 Accent 3" w:uiPriority="49"/>
+    <w:lsdException w:name="List Table 5 Dark Accent 3" w:uiPriority="50"/>
+    <w:lsdException w:name="List Table 6 Colorful Accent 3" w:uiPriority="51"/>
+    <w:lsdException w:name="List Table 7 Colorful Accent 3" w:uiPriority="52"/>
+    <w:lsdException w:name="List Table 1 Light Accent 4" w:uiPriority="46"/>
+    <w:lsdException w:name="List Table 2 Accent 4" w:uiPriority="47"/>
+    <w:lsdException w:name="List Table 3 Accent 4" w:uiPriority="48"/>
+    <w:lsdException w:name="List Table 4 Accent 4" w:uiPriority="49"/>
+    <w:lsdException w:name="List Table 5 Dark Accent 4" w:uiPriority="50"/>
+    <w:lsdException w:name="List Table 6 Colorful Accent 4" w:uiPriority="51"/>
+    <w:lsdException w:name="List Table 7 Colorful Accent 4" w:uiPriority="52"/>
+    <w:lsdException w:name="List Table 1 Light Accent 5" w:uiPriority="46"/>
+    <w:lsdException w:name="List Table 2 Accent 5" w:uiPriority="47"/>
+    <w:lsdException w:name="List Table 3 Accent 5" w:uiPriority="48"/>
+    <w:lsdException w:name="List Table 4 Accent 5" w:uiPriority="49"/>
+    <w:lsdException w:name="List Table 5 Dark Accent 5" w:uiPriority="50"/>
+    <w:lsdException w:name="List Table 6 Colorful Accent 5" w:uiPriority="51"/>
+    <w:lsdException w:name="List Table 7 Colorful Accent 5" w:uiPriority="52"/>
+    <w:lsdException w:name="List Table 1 Light Accent 6" w:uiPriority="46"/>
+    <w:lsdException w:name="List Table 2 Accent 6" w:uiPriority="47"/>
+    <w:lsdException w:name="List Table 3 Accent 6" w:uiPriority="48"/>
+    <w:lsdException w:name="List Table 4 Accent 6" w:uiPriority="49"/>
+    <w:lsdException w:name="List Table 5 Dark Accent 6" w:uiPriority="50"/>
+    <w:lsdException w:name="List Table 6 Colorful Accent 6" w:uiPriority="51"/>
+    <w:lsdException w:name="List Table 7 Colorful Accent 6" w:uiPriority="52"/>
+    <w:lsdException w:name="Mention" w:semiHidden="1" w:unhideWhenUsed="1"/>
   </w:latentStyles>
   <w:style w:type="paragraph" w:default="1" w:styleId="Normal">
     <w:name w:val="Normal"/>
@@ -4343,7 +4709,6 @@
     <w:uiPriority w:val="99"/>
     <w:semiHidden/>
     <w:unhideWhenUsed/>
-    <w:qFormat/>
     <w:tblPr>
       <w:tblInd w:w="0" w:type="dxa"/>
       <w:tblCellMar>
@@ -4380,7 +4745,7 @@
 </file>
 
 <file path=word/glossary/webSettings.xml><?xml version="1.0" encoding="utf-8"?>
-<w:webSettings xmlns:r="http://schemas.openxmlformats.org/officeDocument/2006/relationships" xmlns:w="http://schemas.openxmlformats.org/wordprocessingml/2006/main">
+<w:webSettings xmlns:mc="http://schemas.openxmlformats.org/markup-compatibility/2006" xmlns:r="http://schemas.openxmlformats.org/officeDocument/2006/relationships" xmlns:w="http://schemas.openxmlformats.org/wordprocessingml/2006/main" xmlns:w14="http://schemas.microsoft.com/office/word/2010/wordml" xmlns:w15="http://schemas.microsoft.com/office/word/2012/wordml" xmlns:w16se="http://schemas.microsoft.com/office/word/2015/wordml/symex" mc:Ignorable="w14 w15 w16se">
   <w:optimizeForBrowser/>
 </w:webSettings>
 </file>
@@ -4640,7 +5005,7 @@
   <a:extraClrSchemeLst/>
   <a:extLst>
     <a:ext uri="{05A4C25C-085E-4340-85A3-A5531E510DB2}">
-      <thm15:themeFamily xmlns="" xmlns:thm15="http://schemas.microsoft.com/office/thememl/2012/main" name="Office Theme" id="{62F939B6-93AF-4DB8-9C6B-D6C7DFDC589F}" vid="{4A3C46E8-61CC-4603-A589-7422A47A8E4A}"/>
+      <thm15:themeFamily xmlns:thm15="http://schemas.microsoft.com/office/thememl/2012/main" name="Office Theme" id="{62F939B6-93AF-4DB8-9C6B-D6C7DFDC589F}" vid="{4A3C46E8-61CC-4603-A589-7422A47A8E4A}"/>
     </a:ext>
   </a:extLst>
 </a:theme>

--- a/replication.docx
+++ b/replication.docx
@@ -163,6 +163,8 @@
           <w:rFonts w:ascii="Times New Roman" w:hAnsi="Times New Roman" w:cs="Times New Roman"/>
         </w:rPr>
       </w:pPr>
+      <w:bookmarkStart w:id="0" w:name="_GoBack"/>
+      <w:bookmarkEnd w:id="0"/>
     </w:p>
     <w:p>
       <w:pPr>
@@ -226,8 +228,6 @@
         </w:rPr>
         <w:t>Replication architectures</w:t>
       </w:r>
-      <w:bookmarkStart w:id="0" w:name="_GoBack"/>
-      <w:bookmarkEnd w:id="0"/>
     </w:p>
     <w:p>
       <w:pPr>
@@ -931,7 +931,7 @@
           <w:szCs w:val="24"/>
           <w:shd w:val="clear" w:color="auto" w:fill="FFFFFF"/>
         </w:rPr>
-        <w:t>tory ..\tutorials\(csharp|vbnet|</w:t>
+        <w:t>tory ..</w:t>
       </w:r>
       <w:r>
         <w:rPr>
@@ -941,6 +941,46 @@
           <w:szCs w:val="24"/>
           <w:shd w:val="clear" w:color="auto" w:fill="FFFFFF"/>
         </w:rPr>
+        <w:t>/socketpro/</w:t>
+      </w:r>
+      <w:r>
+        <w:rPr>
+          <w:rFonts w:ascii="Times New Roman" w:hAnsi="Times New Roman" w:cs="Times New Roman"/>
+          <w:color w:val="000000"/>
+          <w:sz w:val="24"/>
+          <w:szCs w:val="24"/>
+          <w:shd w:val="clear" w:color="auto" w:fill="FFFFFF"/>
+        </w:rPr>
+        <w:t>tutorials</w:t>
+      </w:r>
+      <w:r>
+        <w:rPr>
+          <w:rFonts w:ascii="Times New Roman" w:hAnsi="Times New Roman" w:cs="Times New Roman"/>
+          <w:color w:val="000000"/>
+          <w:sz w:val="24"/>
+          <w:szCs w:val="24"/>
+          <w:shd w:val="clear" w:color="auto" w:fill="FFFFFF"/>
+        </w:rPr>
+        <w:t>/</w:t>
+      </w:r>
+      <w:r>
+        <w:rPr>
+          <w:rFonts w:ascii="Times New Roman" w:hAnsi="Times New Roman" w:cs="Times New Roman"/>
+          <w:color w:val="000000"/>
+          <w:sz w:val="24"/>
+          <w:szCs w:val="24"/>
+          <w:shd w:val="clear" w:color="auto" w:fill="FFFFFF"/>
+        </w:rPr>
+        <w:t>(csharp|vbnet|</w:t>
+      </w:r>
+      <w:r>
+        <w:rPr>
+          <w:rFonts w:ascii="Times New Roman" w:hAnsi="Times New Roman" w:cs="Times New Roman"/>
+          <w:color w:val="000000"/>
+          <w:sz w:val="24"/>
+          <w:szCs w:val="24"/>
+          <w:shd w:val="clear" w:color="auto" w:fill="FFFFFF"/>
+        </w:rPr>
         <w:t>cplusplus</w:t>
       </w:r>
       <w:r>
@@ -971,7 +1011,7 @@
           <w:szCs w:val="24"/>
           <w:shd w:val="clear" w:color="auto" w:fill="FFFFFF"/>
         </w:rPr>
-        <w:t>)\</w:t>
+        <w:t>)</w:t>
       </w:r>
       <w:r>
         <w:rPr>
@@ -981,6 +1021,16 @@
           <w:szCs w:val="24"/>
           <w:shd w:val="clear" w:color="auto" w:fill="FFFFFF"/>
         </w:rPr>
+        <w:t>/</w:t>
+      </w:r>
+      <w:r>
+        <w:rPr>
+          <w:rFonts w:ascii="Times New Roman" w:hAnsi="Times New Roman" w:cs="Times New Roman"/>
+          <w:color w:val="000000"/>
+          <w:sz w:val="24"/>
+          <w:szCs w:val="24"/>
+          <w:shd w:val="clear" w:color="auto" w:fill="FFFFFF"/>
+        </w:rPr>
         <w:t>replication</w:t>
       </w:r>
       <w:r>
@@ -1031,7 +1081,7 @@
           <w:szCs w:val="24"/>
           <w:shd w:val="clear" w:color="auto" w:fill="FFFFFF"/>
         </w:rPr>
-        <w:t>\samples\mssqlpush</w:t>
+        <w:t>/socketpro/</w:t>
       </w:r>
       <w:r>
         <w:rPr>
@@ -1041,7 +1091,47 @@
           <w:szCs w:val="24"/>
           <w:shd w:val="clear" w:color="auto" w:fill="FFFFFF"/>
         </w:rPr>
-        <w:t>\(csharp|vbnet).</w:t>
+        <w:t>samples</w:t>
+      </w:r>
+      <w:r>
+        <w:rPr>
+          <w:rFonts w:ascii="Times New Roman" w:hAnsi="Times New Roman" w:cs="Times New Roman"/>
+          <w:color w:val="000000"/>
+          <w:sz w:val="24"/>
+          <w:szCs w:val="24"/>
+          <w:shd w:val="clear" w:color="auto" w:fill="FFFFFF"/>
+        </w:rPr>
+        <w:t>/</w:t>
+      </w:r>
+      <w:r>
+        <w:rPr>
+          <w:rFonts w:ascii="Times New Roman" w:hAnsi="Times New Roman" w:cs="Times New Roman"/>
+          <w:color w:val="000000"/>
+          <w:sz w:val="24"/>
+          <w:szCs w:val="24"/>
+          <w:shd w:val="clear" w:color="auto" w:fill="FFFFFF"/>
+        </w:rPr>
+        <w:t>mssqlpush</w:t>
+      </w:r>
+      <w:r>
+        <w:rPr>
+          <w:rFonts w:ascii="Times New Roman" w:hAnsi="Times New Roman" w:cs="Times New Roman"/>
+          <w:color w:val="000000"/>
+          <w:sz w:val="24"/>
+          <w:szCs w:val="24"/>
+          <w:shd w:val="clear" w:color="auto" w:fill="FFFFFF"/>
+        </w:rPr>
+        <w:t>/</w:t>
+      </w:r>
+      <w:r>
+        <w:rPr>
+          <w:rFonts w:ascii="Times New Roman" w:hAnsi="Times New Roman" w:cs="Times New Roman"/>
+          <w:color w:val="000000"/>
+          <w:sz w:val="24"/>
+          <w:szCs w:val="24"/>
+          <w:shd w:val="clear" w:color="auto" w:fill="FFFFFF"/>
+        </w:rPr>
+        <w:t>(csharp|vbnet).</w:t>
       </w:r>
     </w:p>
     <w:p>
@@ -2643,20 +2733,63 @@
         </w:rPr>
         <w:t xml:space="preserve">the </w:t>
       </w:r>
-      <w:r>
-        <w:rPr>
-          <w:rFonts w:ascii="Times New Roman" w:hAnsi="Times New Roman" w:cs="Times New Roman"/>
-          <w:color w:val="252525"/>
-          <w:sz w:val="24"/>
-          <w:szCs w:val="24"/>
-          <w:shd w:val="clear" w:color="auto" w:fill="FFFFFF"/>
-        </w:rPr>
-        <w:t>tutorial one hello world server.</w:t>
+      <w:hyperlink r:id="rId11" w:history="1">
+        <w:r>
+          <w:rPr>
+            <w:rStyle w:val="Hyperlink"/>
+            <w:rFonts w:ascii="Times New Roman" w:hAnsi="Times New Roman" w:cs="Times New Roman"/>
+            <w:sz w:val="24"/>
+            <w:szCs w:val="24"/>
+            <w:shd w:val="clear" w:color="auto" w:fill="FFFFFF"/>
+          </w:rPr>
+          <w:t>tutorial one</w:t>
+        </w:r>
+        <w:r>
+          <w:rPr>
+            <w:rStyle w:val="Hyperlink"/>
+            <w:rFonts w:ascii="Times New Roman" w:hAnsi="Times New Roman" w:cs="Times New Roman"/>
+            <w:sz w:val="24"/>
+            <w:szCs w:val="24"/>
+            <w:shd w:val="clear" w:color="auto" w:fill="FFFFFF"/>
+          </w:rPr>
+          <w:t>:</w:t>
+        </w:r>
+        <w:r>
+          <w:rPr>
+            <w:rStyle w:val="Hyperlink"/>
+            <w:rFonts w:ascii="Times New Roman" w:hAnsi="Times New Roman" w:cs="Times New Roman"/>
+            <w:sz w:val="24"/>
+            <w:szCs w:val="24"/>
+            <w:shd w:val="clear" w:color="auto" w:fill="FFFFFF"/>
+          </w:rPr>
+          <w:t xml:space="preserve"> </w:t>
+        </w:r>
+        <w:r>
+          <w:rPr>
+            <w:rStyle w:val="Hyperlink"/>
+            <w:rFonts w:ascii="Times New Roman" w:hAnsi="Times New Roman" w:cs="Times New Roman"/>
+            <w:i/>
+            <w:sz w:val="24"/>
+            <w:szCs w:val="24"/>
+            <w:shd w:val="clear" w:color="auto" w:fill="FFFFFF"/>
+          </w:rPr>
+          <w:t>hello world server</w:t>
+        </w:r>
+      </w:hyperlink>
+      <w:r>
+        <w:rPr>
+          <w:rFonts w:ascii="Times New Roman" w:hAnsi="Times New Roman" w:cs="Times New Roman"/>
+          <w:color w:val="252525"/>
+          <w:sz w:val="24"/>
+          <w:szCs w:val="24"/>
+          <w:shd w:val="clear" w:color="auto" w:fill="FFFFFF"/>
+        </w:rPr>
+        <w:t>.</w:t>
       </w:r>
     </w:p>
     <w:sectPr>
-      <w:headerReference w:type="default" r:id="rId11"/>
-      <w:footerReference w:type="default" r:id="rId12"/>
+      <w:headerReference w:type="default" r:id="rId12"/>
+      <w:footerReference w:type="default" r:id="rId13"/>
       <w:pgSz w:w="15840" w:h="12240" w:orient="landscape"/>
       <w:pgMar w:top="1440" w:right="1440" w:bottom="1440" w:left="1440" w:header="720" w:footer="720" w:gutter="0"/>
       <w:cols w:space="720"/>
@@ -2896,7 +3029,7 @@
             <w:docPart w:val="EBFA953148844C6F8537DFA6704CFF81"/>
           </w:placeholder>
           <w:dataBinding w:prefixMappings="xmlns:ns0='http://schemas.microsoft.com/office/2006/coverPageProps'" w:xpath="/ns0:CoverPageProperties[1]/ns0:PublishDate[1]" w:storeItemID="{55AF091B-3C7A-41E3-B477-F2FDAA23CFDA}"/>
-          <w:date w:fullDate="2016-11-20T00:00:00Z">
+          <w:date w:fullDate="2016-12-14T00:00:00Z">
             <w:dateFormat w:val="MMMM d, yyyy"/>
             <w:lid w:val="en-US"/>
             <w:storeMappedDataAs w:val="dateTime"/>
@@ -2925,7 +3058,7 @@
                 <w:rPr>
                   <w:color w:val="FFFFFF" w:themeColor="background1"/>
                 </w:rPr>
-                <w:t>November 20, 2016</w:t>
+                <w:t>December 14, 2016</w:t>
               </w:r>
             </w:p>
           </w:tc>
@@ -4059,7 +4192,6 @@
     <w:name w:val="Hyperlink"/>
     <w:basedOn w:val="DefaultParagraphFont"/>
     <w:uiPriority w:val="99"/>
-    <w:semiHidden/>
     <w:unhideWhenUsed/>
     <w:rsid w:val="00A06C14"/>
     <w:rPr>
@@ -4273,6 +4405,7 @@
     <w:rsidRoot w:val="00E83D1C"/>
     <w:rsid w:val="002348A8"/>
     <w:rsid w:val="002E00C2"/>
+    <w:rsid w:val="00300D45"/>
     <w:rsid w:val="00415EB4"/>
     <w:rsid w:val="004E6065"/>
     <w:rsid w:val="0056490D"/>
@@ -5013,7 +5146,7 @@
 
 <file path=customXml/item1.xml><?xml version="1.0" encoding="utf-8"?>
 <CoverPageProperties xmlns="http://schemas.microsoft.com/office/2006/coverPageProps">
-  <PublishDate>2016-11-20T00:00:00</PublishDate>
+  <PublishDate>2016-12-14T00:00:00</PublishDate>
   <Abstract/>
   <CompanyAddress/>
   <CompanyPhone/>
